--- a/description du projet.docx
+++ b/description du projet.docx
@@ -7,55 +7,166 @@
         <w:spacing w:before="240" w:after="240" w:line="480" w:lineRule="auto"/>
         <w:rPr>
           <w:rFonts w:ascii="Arial" w:eastAsia="Times New Roman" w:hAnsi="Arial" w:cs="Arial"/>
-          <w:color w:val="000000"/>
-          <w:lang w:eastAsia="fr-CA"/>
-        </w:rPr>
-      </w:pPr>
-    </w:p>
-    <w:p>
-      <w:pPr>
-        <w:spacing w:before="240" w:after="240" w:line="480" w:lineRule="auto"/>
-        <w:rPr>
-          <w:rFonts w:ascii="Arial" w:eastAsia="Times New Roman" w:hAnsi="Arial" w:cs="Arial"/>
-          <w:color w:val="000000"/>
-          <w:lang w:eastAsia="fr-CA"/>
-        </w:rPr>
-      </w:pPr>
-    </w:p>
-    <w:p>
-      <w:pPr>
-        <w:spacing w:before="240" w:after="240" w:line="480" w:lineRule="auto"/>
-        <w:rPr>
-          <w:rFonts w:ascii="Arial" w:eastAsia="Times New Roman" w:hAnsi="Arial" w:cs="Arial"/>
-          <w:color w:val="000000"/>
-          <w:lang w:eastAsia="fr-CA"/>
-        </w:rPr>
-      </w:pPr>
-    </w:p>
-    <w:p>
-      <w:pPr>
-        <w:spacing w:before="240" w:after="240" w:line="480" w:lineRule="auto"/>
-        <w:rPr>
-          <w:rFonts w:ascii="Arial" w:eastAsia="Times New Roman" w:hAnsi="Arial" w:cs="Arial"/>
-          <w:color w:val="000000"/>
-          <w:lang w:eastAsia="fr-CA"/>
-        </w:rPr>
-      </w:pPr>
-      <w:r>
-        <w:rPr>
-          <w:rFonts w:ascii="Arial" w:eastAsia="Times New Roman" w:hAnsi="Arial" w:cs="Arial"/>
-          <w:color w:val="000000"/>
-          <w:lang w:eastAsia="fr-CA"/>
-        </w:rPr>
-        <w:t>Le  projet de gestion de chantier  effectue le suivi du différent intervenant (les maçons les peintres</w:t>
-      </w:r>
-      <w:r>
-        <w:rPr>
-          <w:rFonts w:ascii="Arial" w:eastAsia="Times New Roman" w:hAnsi="Arial" w:cs="Arial"/>
-          <w:color w:val="000000"/>
-          <w:lang w:eastAsia="fr-CA"/>
-        </w:rPr>
-        <w:t xml:space="preserve"> et autres</w:t>
+          <w:b/>
+          <w:color w:val="000000"/>
+          <w:sz w:val="28"/>
+          <w:szCs w:val="28"/>
+          <w:lang w:eastAsia="fr-CA"/>
+        </w:rPr>
+      </w:pPr>
+      <w:r>
+        <w:rPr>
+          <w:rFonts w:ascii="Arial" w:eastAsia="Times New Roman" w:hAnsi="Arial" w:cs="Arial"/>
+          <w:b/>
+          <w:color w:val="000000"/>
+          <w:sz w:val="28"/>
+          <w:szCs w:val="28"/>
+          <w:lang w:eastAsia="fr-CA"/>
+        </w:rPr>
+        <w:t xml:space="preserve">                         Présentation du projet </w:t>
+      </w:r>
+      <w:r>
+        <w:rPr>
+          <w:rFonts w:ascii="Arial" w:eastAsia="Times New Roman" w:hAnsi="Arial" w:cs="Arial"/>
+          <w:b/>
+          <w:color w:val="000000"/>
+          <w:sz w:val="28"/>
+          <w:szCs w:val="28"/>
+          <w:lang w:eastAsia="fr-CA"/>
+        </w:rPr>
+        <w:t xml:space="preserve"> gestion de chantier</w:t>
+      </w:r>
+      <w:r>
+        <w:rPr>
+          <w:rFonts w:ascii="Arial" w:eastAsia="Times New Roman" w:hAnsi="Arial" w:cs="Arial"/>
+          <w:b/>
+          <w:color w:val="000000"/>
+          <w:sz w:val="28"/>
+          <w:szCs w:val="28"/>
+          <w:lang w:eastAsia="fr-CA"/>
+        </w:rPr>
+        <w:t xml:space="preserve"> </w:t>
+      </w:r>
+      <w:r>
+        <w:rPr>
+          <w:rFonts w:ascii="Arial" w:eastAsia="Times New Roman" w:hAnsi="Arial" w:cs="Arial"/>
+          <w:b/>
+          <w:color w:val="000000"/>
+          <w:sz w:val="28"/>
+          <w:szCs w:val="28"/>
+          <w:lang w:eastAsia="fr-CA"/>
+        </w:rPr>
+        <w:t>(MBA)</w:t>
+      </w:r>
+    </w:p>
+    <w:p>
+      <w:pPr>
+        <w:spacing w:before="240" w:after="240" w:line="480" w:lineRule="auto"/>
+        <w:rPr>
+          <w:rFonts w:ascii="Arial" w:eastAsia="Times New Roman" w:hAnsi="Arial" w:cs="Arial"/>
+          <w:color w:val="000000"/>
+          <w:lang w:eastAsia="fr-CA"/>
+        </w:rPr>
+      </w:pPr>
+    </w:p>
+    <w:p>
+      <w:pPr>
+        <w:spacing w:before="240" w:after="240" w:line="480" w:lineRule="auto"/>
+        <w:rPr>
+          <w:rFonts w:ascii="Arial" w:eastAsia="Times New Roman" w:hAnsi="Arial" w:cs="Arial"/>
+          <w:color w:val="000000"/>
+          <w:lang w:eastAsia="fr-CA"/>
+        </w:rPr>
+      </w:pPr>
+    </w:p>
+    <w:p>
+      <w:pPr>
+        <w:spacing w:before="240" w:after="240" w:line="480" w:lineRule="auto"/>
+        <w:rPr>
+          <w:rFonts w:ascii="Arial" w:eastAsia="Times New Roman" w:hAnsi="Arial" w:cs="Arial"/>
+          <w:color w:val="000000"/>
+          <w:lang w:eastAsia="fr-CA"/>
+        </w:rPr>
+      </w:pPr>
+      <w:r>
+        <w:rPr>
+          <w:rFonts w:ascii="Arial" w:eastAsia="Times New Roman" w:hAnsi="Arial" w:cs="Arial"/>
+          <w:color w:val="000000"/>
+          <w:lang w:eastAsia="fr-CA"/>
+        </w:rPr>
+        <w:t>Le  projet de gestion d</w:t>
+      </w:r>
+      <w:r>
+        <w:rPr>
+          <w:rFonts w:ascii="Arial" w:eastAsia="Times New Roman" w:hAnsi="Arial" w:cs="Arial"/>
+          <w:color w:val="000000"/>
+          <w:lang w:eastAsia="fr-CA"/>
+        </w:rPr>
+        <w:t>e chantier  effectue le suivi des</w:t>
+      </w:r>
+      <w:r>
+        <w:rPr>
+          <w:rFonts w:ascii="Arial" w:eastAsia="Times New Roman" w:hAnsi="Arial" w:cs="Arial"/>
+          <w:color w:val="000000"/>
+          <w:lang w:eastAsia="fr-CA"/>
+        </w:rPr>
+        <w:t xml:space="preserve"> différent</w:t>
+      </w:r>
+      <w:r>
+        <w:rPr>
+          <w:rFonts w:ascii="Arial" w:eastAsia="Times New Roman" w:hAnsi="Arial" w:cs="Arial"/>
+          <w:color w:val="000000"/>
+          <w:lang w:eastAsia="fr-CA"/>
+        </w:rPr>
+        <w:t>s</w:t>
+      </w:r>
+      <w:r>
+        <w:rPr>
+          <w:rFonts w:ascii="Arial" w:eastAsia="Times New Roman" w:hAnsi="Arial" w:cs="Arial"/>
+          <w:color w:val="000000"/>
+          <w:lang w:eastAsia="fr-CA"/>
+        </w:rPr>
+        <w:t xml:space="preserve"> intervenant</w:t>
+      </w:r>
+      <w:r>
+        <w:rPr>
+          <w:rFonts w:ascii="Arial" w:eastAsia="Times New Roman" w:hAnsi="Arial" w:cs="Arial"/>
+          <w:color w:val="000000"/>
+          <w:lang w:eastAsia="fr-CA"/>
+        </w:rPr>
+        <w:t>s</w:t>
+      </w:r>
+      <w:r>
+        <w:rPr>
+          <w:rFonts w:ascii="Arial" w:eastAsia="Times New Roman" w:hAnsi="Arial" w:cs="Arial"/>
+          <w:color w:val="000000"/>
+          <w:lang w:eastAsia="fr-CA"/>
+        </w:rPr>
+        <w:t xml:space="preserve"> (les maçons les peintres</w:t>
+      </w:r>
+      <w:r>
+        <w:rPr>
+          <w:rFonts w:ascii="Arial" w:eastAsia="Times New Roman" w:hAnsi="Arial" w:cs="Arial"/>
+          <w:color w:val="000000"/>
+          <w:lang w:eastAsia="fr-CA"/>
+        </w:rPr>
+        <w:t xml:space="preserve"> et contra</w:t>
+      </w:r>
+      <w:r>
+        <w:rPr>
+          <w:rFonts w:ascii="Arial" w:eastAsia="Times New Roman" w:hAnsi="Arial" w:cs="Arial"/>
+          <w:color w:val="000000"/>
+          <w:lang w:eastAsia="fr-CA"/>
+        </w:rPr>
+        <w:t>c</w:t>
+      </w:r>
+      <w:r>
+        <w:rPr>
+          <w:rFonts w:ascii="Arial" w:eastAsia="Times New Roman" w:hAnsi="Arial" w:cs="Arial"/>
+          <w:color w:val="000000"/>
+          <w:lang w:eastAsia="fr-CA"/>
+        </w:rPr>
+        <w:t>teurs</w:t>
       </w:r>
       <w:r>
         <w:rPr>
@@ -73,6 +184,30 @@
         </w:rPr>
         <w:t xml:space="preserve">  de chaque </w:t>
       </w:r>
+      <w:r>
+        <w:rPr>
+          <w:rFonts w:ascii="Arial" w:eastAsia="Times New Roman" w:hAnsi="Arial" w:cs="Arial"/>
+          <w:color w:val="000000"/>
+          <w:lang w:eastAsia="fr-CA"/>
+        </w:rPr>
+        <w:t>équipe</w:t>
+      </w:r>
+      <w:r>
+        <w:rPr>
+          <w:rFonts w:ascii="Arial" w:eastAsia="Times New Roman" w:hAnsi="Arial" w:cs="Arial"/>
+          <w:color w:val="000000"/>
+          <w:lang w:eastAsia="fr-CA"/>
+        </w:rPr>
+        <w:t xml:space="preserve"> </w:t>
+      </w:r>
+      <w:r>
+        <w:rPr>
+          <w:rFonts w:ascii="Arial" w:eastAsia="Times New Roman" w:hAnsi="Arial" w:cs="Arial"/>
+          <w:color w:val="000000"/>
+          <w:lang w:eastAsia="fr-CA"/>
+        </w:rPr>
+        <w:t xml:space="preserve"> (activités journaliers tache </w:t>
+      </w:r>
       <w:proofErr w:type="spellStart"/>
       <w:r>
         <w:rPr>
@@ -80,7 +215,7 @@
           <w:color w:val="000000"/>
           <w:lang w:eastAsia="fr-CA"/>
         </w:rPr>
-        <w:t>equipe</w:t>
+        <w:t>a</w:t>
       </w:r>
       <w:proofErr w:type="spellEnd"/>
       <w:r>
@@ -89,6 +224,39 @@
           <w:color w:val="000000"/>
           <w:lang w:eastAsia="fr-CA"/>
         </w:rPr>
+        <w:t xml:space="preserve"> faire, </w:t>
+      </w:r>
+      <w:r>
+        <w:rPr>
+          <w:rFonts w:ascii="Arial" w:eastAsia="Times New Roman" w:hAnsi="Arial" w:cs="Arial"/>
+          <w:color w:val="FF0000"/>
+          <w:lang w:eastAsia="fr-CA"/>
+        </w:rPr>
+        <w:t>rendez- vous</w:t>
+      </w:r>
+      <w:r>
+        <w:rPr>
+          <w:rFonts w:ascii="Arial" w:eastAsia="Times New Roman" w:hAnsi="Arial" w:cs="Arial"/>
+          <w:color w:val="FF0000"/>
+          <w:lang w:eastAsia="fr-CA"/>
+        </w:rPr>
+        <w:t xml:space="preserve"> des livraisons</w:t>
+      </w:r>
+      <w:proofErr w:type="gramStart"/>
+      <w:r>
+        <w:rPr>
+          <w:rFonts w:ascii="Arial" w:eastAsia="Times New Roman" w:hAnsi="Arial" w:cs="Arial"/>
+          <w:color w:val="FF0000"/>
+          <w:lang w:eastAsia="fr-CA"/>
+        </w:rPr>
+        <w:t>)</w:t>
+      </w:r>
+      <w:r>
+        <w:rPr>
+          <w:rFonts w:ascii="Arial" w:eastAsia="Times New Roman" w:hAnsi="Arial" w:cs="Arial"/>
+          <w:color w:val="000000"/>
+          <w:lang w:eastAsia="fr-CA"/>
+        </w:rPr>
         <w:t xml:space="preserve"> </w:t>
       </w:r>
       <w:r>
@@ -97,49 +265,32 @@
           <w:color w:val="000000"/>
           <w:lang w:eastAsia="fr-CA"/>
         </w:rPr>
-        <w:t xml:space="preserve"> (activités journaliers tache </w:t>
-      </w:r>
-      <w:proofErr w:type="spellStart"/>
-      <w:r>
-        <w:rPr>
-          <w:rFonts w:ascii="Arial" w:eastAsia="Times New Roman" w:hAnsi="Arial" w:cs="Arial"/>
-          <w:color w:val="000000"/>
-          <w:lang w:eastAsia="fr-CA"/>
-        </w:rPr>
-        <w:t>a</w:t>
-      </w:r>
-      <w:proofErr w:type="spellEnd"/>
-      <w:r>
-        <w:rPr>
-          <w:rFonts w:ascii="Arial" w:eastAsia="Times New Roman" w:hAnsi="Arial" w:cs="Arial"/>
-          <w:color w:val="000000"/>
-          <w:lang w:eastAsia="fr-CA"/>
-        </w:rPr>
-        <w:t xml:space="preserve"> faire, </w:t>
-      </w:r>
-      <w:r>
-        <w:rPr>
-          <w:rFonts w:ascii="Arial" w:eastAsia="Times New Roman" w:hAnsi="Arial" w:cs="Arial"/>
-          <w:color w:val="FF0000"/>
-          <w:lang w:eastAsia="fr-CA"/>
-        </w:rPr>
-        <w:t>rendez- vous</w:t>
-      </w:r>
-      <w:r>
-        <w:rPr>
-          <w:rFonts w:ascii="Arial" w:eastAsia="Times New Roman" w:hAnsi="Arial" w:cs="Arial"/>
-          <w:color w:val="FF0000"/>
-          <w:lang w:eastAsia="fr-CA"/>
-        </w:rPr>
-        <w:t xml:space="preserve"> des livraisons)</w:t>
-      </w:r>
-      <w:r>
-        <w:rPr>
-          <w:rFonts w:ascii="Arial" w:eastAsia="Times New Roman" w:hAnsi="Arial" w:cs="Arial"/>
-          <w:color w:val="000000"/>
-          <w:lang w:eastAsia="fr-CA"/>
-        </w:rPr>
-        <w:t xml:space="preserve"> et  l’état d’avancement  du chantier. Le système contrôle le entrées et sorties des intervenants et il ajout et supprime les employés</w:t>
+        <w:t>.</w:t>
+      </w:r>
+      <w:proofErr w:type="gramEnd"/>
+      <w:r>
+        <w:rPr>
+          <w:rFonts w:ascii="Arial" w:eastAsia="Times New Roman" w:hAnsi="Arial" w:cs="Arial"/>
+          <w:color w:val="000000"/>
+          <w:lang w:eastAsia="fr-CA"/>
+        </w:rPr>
+        <w:t xml:space="preserve"> Le système contrôle le entrées et sorties des intervenants et il ajout</w:t>
+      </w:r>
+      <w:r>
+        <w:rPr>
+          <w:rFonts w:ascii="Arial" w:eastAsia="Times New Roman" w:hAnsi="Arial" w:cs="Arial"/>
+          <w:color w:val="000000"/>
+          <w:lang w:eastAsia="fr-CA"/>
+        </w:rPr>
+        <w:t>e</w:t>
+      </w:r>
+      <w:r>
+        <w:rPr>
+          <w:rFonts w:ascii="Arial" w:eastAsia="Times New Roman" w:hAnsi="Arial" w:cs="Arial"/>
+          <w:color w:val="000000"/>
+          <w:lang w:eastAsia="fr-CA"/>
+        </w:rPr>
+        <w:t xml:space="preserve"> et supprime les employés</w:t>
       </w:r>
     </w:p>
     <w:p>
@@ -159,16 +310,14 @@
         </w:rPr>
         <w:t xml:space="preserve">Le chantier  est ouvert 24/24 7 </w:t>
       </w:r>
-      <w:proofErr w:type="gramStart"/>
-      <w:r>
-        <w:rPr>
-          <w:rFonts w:ascii="Arial" w:eastAsia="Times New Roman" w:hAnsi="Arial" w:cs="Arial"/>
-          <w:color w:val="000000"/>
-          <w:lang w:eastAsia="fr-CA"/>
-        </w:rPr>
-        <w:t>jour</w:t>
-      </w:r>
-      <w:proofErr w:type="gramEnd"/>
+      <w:r>
+        <w:rPr>
+          <w:rFonts w:ascii="Arial" w:eastAsia="Times New Roman" w:hAnsi="Arial" w:cs="Arial"/>
+          <w:color w:val="000000"/>
+          <w:lang w:eastAsia="fr-CA"/>
+        </w:rPr>
+        <w:t>jours</w:t>
+      </w:r>
       <w:r>
         <w:rPr>
           <w:rFonts w:ascii="Arial" w:eastAsia="Times New Roman" w:hAnsi="Arial" w:cs="Arial"/>
@@ -230,7 +379,6 @@
         </w:rPr>
         <w:t>Veille au respect des règles de sécurité </w:t>
       </w:r>
-      <w:proofErr w:type="gramStart"/>
       <w:r>
         <w:rPr>
           <w:rFonts w:ascii="Arial" w:eastAsia="Times New Roman" w:hAnsi="Arial" w:cs="Arial"/>
@@ -245,9 +393,8 @@
           <w:color w:val="000000"/>
           <w:lang w:eastAsia="fr-CA"/>
         </w:rPr>
-        <w:t xml:space="preserve"> botte</w:t>
-      </w:r>
-      <w:proofErr w:type="gramEnd"/>
+        <w:t>botte</w:t>
+      </w:r>
       <w:r>
         <w:rPr>
           <w:rFonts w:ascii="Arial" w:eastAsia="Times New Roman" w:hAnsi="Arial" w:cs="Arial"/>
@@ -286,15 +433,23 @@
           <w:color w:val="000000"/>
           <w:lang w:eastAsia="fr-CA"/>
         </w:rPr>
-        <w:t>tiques des taux d’absentéisme et les rapports des taches accomplis et état d’avancement. Le système héberge la base de données  entré</w:t>
-      </w:r>
-      <w:r>
-        <w:rPr>
-          <w:rFonts w:ascii="Arial" w:eastAsia="Times New Roman" w:hAnsi="Arial" w:cs="Arial"/>
-          <w:color w:val="000000"/>
-          <w:lang w:eastAsia="fr-CA"/>
-        </w:rPr>
-        <w:t>es et sorties des stocks.</w:t>
+        <w:t xml:space="preserve">tiques des taux d’absentéisme et les rapports des taches </w:t>
+      </w:r>
+      <w:r>
+        <w:rPr>
+          <w:rFonts w:ascii="Arial" w:eastAsia="Times New Roman" w:hAnsi="Arial" w:cs="Arial"/>
+          <w:color w:val="000000"/>
+          <w:lang w:eastAsia="fr-CA"/>
+        </w:rPr>
+        <w:t xml:space="preserve">accomplis et état d’avancement au moyen des dates </w:t>
+      </w:r>
+      <w:r>
+        <w:rPr>
+          <w:rFonts w:ascii="Arial" w:eastAsia="Times New Roman" w:hAnsi="Arial" w:cs="Arial"/>
+          <w:color w:val="000000"/>
+          <w:lang w:eastAsia="fr-CA"/>
+        </w:rPr>
+        <w:t>butoirs</w:t>
       </w:r>
       <w:bookmarkStart w:id="0" w:name="_GoBack"/>
       <w:bookmarkEnd w:id="0"/>
@@ -320,7 +475,6 @@
           <w:lang w:eastAsia="fr-CA"/>
         </w:rPr>
       </w:pPr>
-      <w:proofErr w:type="spellStart"/>
       <w:r>
         <w:rPr>
           <w:rFonts w:ascii="Times New Roman" w:eastAsia="Times New Roman" w:hAnsi="Times New Roman" w:cs="Times New Roman"/>
@@ -328,73 +482,206 @@
           <w:szCs w:val="24"/>
           <w:lang w:eastAsia="fr-CA"/>
         </w:rPr>
-        <w:t>Fonctionnalites</w:t>
+        <w:t>Fonctionnalités</w:t>
+      </w:r>
+    </w:p>
+    <w:p>
+      <w:pPr>
+        <w:spacing w:before="240" w:after="240" w:line="480" w:lineRule="auto"/>
+        <w:rPr>
+          <w:rFonts w:ascii="Arial" w:eastAsia="Times New Roman" w:hAnsi="Arial" w:cs="Arial"/>
+          <w:color w:val="000000"/>
+          <w:lang w:eastAsia="fr-CA"/>
+        </w:rPr>
+      </w:pPr>
+      <w:r>
+        <w:rPr>
+          <w:rFonts w:ascii="Arial" w:eastAsia="Times New Roman" w:hAnsi="Arial" w:cs="Arial"/>
+          <w:color w:val="000000"/>
+          <w:lang w:eastAsia="fr-CA"/>
+        </w:rPr>
+        <w:t xml:space="preserve">Le </w:t>
+      </w:r>
+      <w:r>
+        <w:rPr>
+          <w:rFonts w:ascii="Arial" w:eastAsia="Times New Roman" w:hAnsi="Arial" w:cs="Arial"/>
+          <w:color w:val="000000"/>
+          <w:lang w:eastAsia="fr-CA"/>
+        </w:rPr>
+        <w:t>langage</w:t>
+      </w:r>
+      <w:r>
+        <w:rPr>
+          <w:rFonts w:ascii="Arial" w:eastAsia="Times New Roman" w:hAnsi="Arial" w:cs="Arial"/>
+          <w:color w:val="000000"/>
+          <w:lang w:eastAsia="fr-CA"/>
+        </w:rPr>
+        <w:t xml:space="preserve">  est le c#  comme on </w:t>
+      </w:r>
+      <w:r>
+        <w:rPr>
+          <w:rFonts w:ascii="Arial" w:eastAsia="Times New Roman" w:hAnsi="Arial" w:cs="Arial"/>
+          <w:color w:val="000000"/>
+          <w:lang w:eastAsia="fr-CA"/>
+        </w:rPr>
+        <w:t>va</w:t>
+      </w:r>
+      <w:r>
+        <w:rPr>
+          <w:rFonts w:ascii="Arial" w:eastAsia="Times New Roman" w:hAnsi="Arial" w:cs="Arial"/>
+          <w:color w:val="000000"/>
+          <w:lang w:eastAsia="fr-CA"/>
+        </w:rPr>
+        <w:t xml:space="preserve"> </w:t>
+      </w:r>
+      <w:r>
+        <w:rPr>
+          <w:rFonts w:ascii="Arial" w:eastAsia="Times New Roman" w:hAnsi="Arial" w:cs="Arial"/>
+          <w:color w:val="000000"/>
+          <w:lang w:eastAsia="fr-CA"/>
+        </w:rPr>
+        <w:t>utiliser</w:t>
+      </w:r>
+      <w:r>
+        <w:rPr>
+          <w:rFonts w:ascii="Arial" w:eastAsia="Times New Roman" w:hAnsi="Arial" w:cs="Arial"/>
+          <w:color w:val="000000"/>
+          <w:lang w:eastAsia="fr-CA"/>
+        </w:rPr>
+        <w:t xml:space="preserve"> json</w:t>
+      </w:r>
+      <w:r>
+        <w:rPr>
+          <w:rFonts w:ascii="Arial" w:eastAsia="Times New Roman" w:hAnsi="Arial" w:cs="Arial"/>
+          <w:color w:val="000000"/>
+          <w:lang w:eastAsia="fr-CA"/>
+        </w:rPr>
+        <w:t xml:space="preserve">   </w:t>
+      </w:r>
+      <w:r>
+        <w:rPr>
+          <w:rFonts w:ascii="Arial" w:eastAsia="Times New Roman" w:hAnsi="Arial" w:cs="Arial"/>
+          <w:color w:val="000000"/>
+          <w:lang w:eastAsia="fr-CA"/>
+        </w:rPr>
+        <w:t xml:space="preserve">ou/et </w:t>
+      </w:r>
+      <w:r>
+        <w:rPr>
+          <w:rFonts w:ascii="Arial" w:eastAsia="Times New Roman" w:hAnsi="Arial" w:cs="Arial"/>
+          <w:color w:val="000000"/>
+          <w:lang w:eastAsia="fr-CA"/>
+        </w:rPr>
+        <w:t>SQL</w:t>
+      </w:r>
+    </w:p>
+    <w:p>
+      <w:pPr>
+        <w:spacing w:before="240" w:after="240" w:line="480" w:lineRule="auto"/>
+        <w:rPr>
+          <w:rFonts w:ascii="Arial" w:eastAsia="Times New Roman" w:hAnsi="Arial" w:cs="Arial"/>
+          <w:color w:val="000000"/>
+          <w:lang w:eastAsia="fr-CA"/>
+        </w:rPr>
+      </w:pPr>
+      <w:r>
+        <w:rPr>
+          <w:rFonts w:ascii="Arial" w:eastAsia="Times New Roman" w:hAnsi="Arial" w:cs="Arial"/>
+          <w:color w:val="000000"/>
+          <w:lang w:eastAsia="fr-CA"/>
+        </w:rPr>
+        <w:t>L’application</w:t>
+      </w:r>
+      <w:r>
+        <w:rPr>
+          <w:rFonts w:ascii="Arial" w:eastAsia="Times New Roman" w:hAnsi="Arial" w:cs="Arial"/>
+          <w:color w:val="000000"/>
+          <w:lang w:eastAsia="fr-CA"/>
+        </w:rPr>
+        <w:t xml:space="preserve"> est </w:t>
+      </w:r>
+      <w:r>
+        <w:rPr>
+          <w:rFonts w:ascii="Arial" w:eastAsia="Times New Roman" w:hAnsi="Arial" w:cs="Arial"/>
+          <w:color w:val="000000"/>
+          <w:lang w:eastAsia="fr-CA"/>
+        </w:rPr>
+        <w:t>basée</w:t>
+      </w:r>
+      <w:r>
+        <w:rPr>
+          <w:rFonts w:ascii="Arial" w:eastAsia="Times New Roman" w:hAnsi="Arial" w:cs="Arial"/>
+          <w:color w:val="000000"/>
+          <w:lang w:eastAsia="fr-CA"/>
+        </w:rPr>
+        <w:t xml:space="preserve">  des boutons </w:t>
+      </w:r>
+      <w:r>
+        <w:rPr>
+          <w:rFonts w:ascii="Arial" w:eastAsia="Times New Roman" w:hAnsi="Arial" w:cs="Arial"/>
+          <w:color w:val="000000"/>
+          <w:lang w:eastAsia="fr-CA"/>
+        </w:rPr>
+        <w:t>évènementielles</w:t>
+      </w:r>
+      <w:r>
+        <w:rPr>
+          <w:rFonts w:ascii="Arial" w:eastAsia="Times New Roman" w:hAnsi="Arial" w:cs="Arial"/>
+          <w:color w:val="000000"/>
+          <w:lang w:eastAsia="fr-CA"/>
+        </w:rPr>
+        <w:t xml:space="preserve"> (des </w:t>
+      </w:r>
+      <w:proofErr w:type="spellStart"/>
+      <w:r>
+        <w:rPr>
+          <w:rFonts w:ascii="Arial" w:eastAsia="Times New Roman" w:hAnsi="Arial" w:cs="Arial"/>
+          <w:color w:val="000000"/>
+          <w:lang w:eastAsia="fr-CA"/>
+        </w:rPr>
+        <w:t>icones</w:t>
       </w:r>
       <w:proofErr w:type="spellEnd"/>
-    </w:p>
-    <w:p>
-      <w:pPr>
-        <w:spacing w:before="240" w:after="240" w:line="480" w:lineRule="auto"/>
-        <w:rPr>
-          <w:rFonts w:ascii="Arial" w:eastAsia="Times New Roman" w:hAnsi="Arial" w:cs="Arial"/>
-          <w:color w:val="000000"/>
-          <w:lang w:eastAsia="fr-CA"/>
-        </w:rPr>
-      </w:pPr>
-      <w:r>
-        <w:rPr>
-          <w:rFonts w:ascii="Arial" w:eastAsia="Times New Roman" w:hAnsi="Arial" w:cs="Arial"/>
-          <w:color w:val="000000"/>
-          <w:lang w:eastAsia="fr-CA"/>
-        </w:rPr>
-        <w:t xml:space="preserve">Le </w:t>
-      </w:r>
-      <w:proofErr w:type="spellStart"/>
-      <w:r>
-        <w:rPr>
-          <w:rFonts w:ascii="Arial" w:eastAsia="Times New Roman" w:hAnsi="Arial" w:cs="Arial"/>
-          <w:color w:val="000000"/>
-          <w:lang w:eastAsia="fr-CA"/>
-        </w:rPr>
-        <w:t>language</w:t>
-      </w:r>
-      <w:proofErr w:type="spellEnd"/>
-      <w:r>
-        <w:rPr>
-          <w:rFonts w:ascii="Arial" w:eastAsia="Times New Roman" w:hAnsi="Arial" w:cs="Arial"/>
-          <w:color w:val="000000"/>
-          <w:lang w:eastAsia="fr-CA"/>
-        </w:rPr>
-        <w:t xml:space="preserve">  est le </w:t>
-      </w:r>
-      <w:proofErr w:type="spellStart"/>
-      <w:r>
-        <w:rPr>
-          <w:rFonts w:ascii="Arial" w:eastAsia="Times New Roman" w:hAnsi="Arial" w:cs="Arial"/>
-          <w:color w:val="000000"/>
-          <w:lang w:eastAsia="fr-CA"/>
-        </w:rPr>
-        <w:t>c#</w:t>
-      </w:r>
-      <w:proofErr w:type="spellEnd"/>
-      <w:r>
-        <w:rPr>
-          <w:rFonts w:ascii="Arial" w:eastAsia="Times New Roman" w:hAnsi="Arial" w:cs="Arial"/>
-          <w:color w:val="000000"/>
-          <w:lang w:eastAsia="fr-CA"/>
-        </w:rPr>
-        <w:t xml:space="preserve">  comme on </w:t>
-      </w:r>
-      <w:proofErr w:type="gramStart"/>
-      <w:r>
-        <w:rPr>
-          <w:rFonts w:ascii="Arial" w:eastAsia="Times New Roman" w:hAnsi="Arial" w:cs="Arial"/>
-          <w:color w:val="000000"/>
-          <w:lang w:eastAsia="fr-CA"/>
-        </w:rPr>
-        <w:t>vas</w:t>
-      </w:r>
-      <w:proofErr w:type="gramEnd"/>
+      <w:r>
+        <w:rPr>
+          <w:rFonts w:ascii="Arial" w:eastAsia="Times New Roman" w:hAnsi="Arial" w:cs="Arial"/>
+          <w:color w:val="000000"/>
+          <w:lang w:eastAsia="fr-CA"/>
+        </w:rPr>
+        <w:t xml:space="preserve">) ou </w:t>
+      </w:r>
+      <w:r>
+        <w:rPr>
+          <w:rFonts w:ascii="Arial" w:eastAsia="Times New Roman" w:hAnsi="Arial" w:cs="Arial"/>
+          <w:color w:val="000000"/>
+          <w:lang w:eastAsia="fr-CA"/>
+        </w:rPr>
+        <w:t>lorsqu’</w:t>
+      </w:r>
+      <w:r>
+        <w:rPr>
+          <w:rFonts w:ascii="Arial" w:eastAsia="Times New Roman" w:hAnsi="Arial" w:cs="Arial"/>
+          <w:color w:val="000000"/>
+          <w:lang w:eastAsia="fr-CA"/>
+        </w:rPr>
+        <w:t xml:space="preserve"> on </w:t>
+      </w:r>
+      <w:r>
+        <w:rPr>
+          <w:rFonts w:ascii="Arial" w:eastAsia="Times New Roman" w:hAnsi="Arial" w:cs="Arial"/>
+          <w:color w:val="000000"/>
+          <w:lang w:eastAsia="fr-CA"/>
+        </w:rPr>
+        <w:t>clique</w:t>
+      </w:r>
+      <w:r>
+        <w:rPr>
+          <w:rFonts w:ascii="Arial" w:eastAsia="Times New Roman" w:hAnsi="Arial" w:cs="Arial"/>
+          <w:color w:val="000000"/>
+          <w:lang w:eastAsia="fr-CA"/>
+        </w:rPr>
+        <w:t xml:space="preserve"> ca affiche une liste sous </w:t>
+      </w:r>
       <w:r>
         <w:rPr>
           <w:rFonts w:ascii="Arial" w:eastAsia="Times New Roman" w:hAnsi="Arial" w:cs="Arial"/>
@@ -403,198 +690,6 @@
         </w:rPr>
         <w:t xml:space="preserve"> </w:t>
       </w:r>
-      <w:proofErr w:type="spellStart"/>
-      <w:r>
-        <w:rPr>
-          <w:rFonts w:ascii="Arial" w:eastAsia="Times New Roman" w:hAnsi="Arial" w:cs="Arial"/>
-          <w:color w:val="000000"/>
-          <w:lang w:eastAsia="fr-CA"/>
-        </w:rPr>
-        <w:t>utilisee</w:t>
-      </w:r>
-      <w:proofErr w:type="spellEnd"/>
-      <w:r>
-        <w:rPr>
-          <w:rFonts w:ascii="Arial" w:eastAsia="Times New Roman" w:hAnsi="Arial" w:cs="Arial"/>
-          <w:color w:val="000000"/>
-          <w:lang w:eastAsia="fr-CA"/>
-        </w:rPr>
-        <w:t xml:space="preserve"> </w:t>
-      </w:r>
-      <w:proofErr w:type="spellStart"/>
-      <w:r>
-        <w:rPr>
-          <w:rFonts w:ascii="Arial" w:eastAsia="Times New Roman" w:hAnsi="Arial" w:cs="Arial"/>
-          <w:color w:val="000000"/>
-          <w:lang w:eastAsia="fr-CA"/>
-        </w:rPr>
-        <w:t>json</w:t>
-      </w:r>
-      <w:proofErr w:type="spellEnd"/>
-      <w:r>
-        <w:rPr>
-          <w:rFonts w:ascii="Arial" w:eastAsia="Times New Roman" w:hAnsi="Arial" w:cs="Arial"/>
-          <w:color w:val="000000"/>
-          <w:lang w:eastAsia="fr-CA"/>
-        </w:rPr>
-        <w:t xml:space="preserve">   </w:t>
-      </w:r>
-      <w:r>
-        <w:rPr>
-          <w:rFonts w:ascii="Arial" w:eastAsia="Times New Roman" w:hAnsi="Arial" w:cs="Arial"/>
-          <w:color w:val="000000"/>
-          <w:lang w:eastAsia="fr-CA"/>
-        </w:rPr>
-        <w:t xml:space="preserve">ou/et </w:t>
-      </w:r>
-      <w:proofErr w:type="spellStart"/>
-      <w:r>
-        <w:rPr>
-          <w:rFonts w:ascii="Arial" w:eastAsia="Times New Roman" w:hAnsi="Arial" w:cs="Arial"/>
-          <w:color w:val="000000"/>
-          <w:lang w:eastAsia="fr-CA"/>
-        </w:rPr>
-        <w:t>sql</w:t>
-      </w:r>
-      <w:proofErr w:type="spellEnd"/>
-    </w:p>
-    <w:p>
-      <w:pPr>
-        <w:spacing w:before="240" w:after="240" w:line="480" w:lineRule="auto"/>
-        <w:rPr>
-          <w:rFonts w:ascii="Arial" w:eastAsia="Times New Roman" w:hAnsi="Arial" w:cs="Arial"/>
-          <w:color w:val="000000"/>
-          <w:lang w:eastAsia="fr-CA"/>
-        </w:rPr>
-      </w:pPr>
-      <w:proofErr w:type="spellStart"/>
-      <w:r>
-        <w:rPr>
-          <w:rFonts w:ascii="Arial" w:eastAsia="Times New Roman" w:hAnsi="Arial" w:cs="Arial"/>
-          <w:color w:val="000000"/>
-          <w:lang w:eastAsia="fr-CA"/>
-        </w:rPr>
-        <w:t xml:space="preserve">L </w:t>
-      </w:r>
-      <w:proofErr w:type="gramStart"/>
-      <w:r>
-        <w:rPr>
-          <w:rFonts w:ascii="Arial" w:eastAsia="Times New Roman" w:hAnsi="Arial" w:cs="Arial"/>
-          <w:color w:val="000000"/>
-          <w:lang w:eastAsia="fr-CA"/>
-        </w:rPr>
-        <w:t>application</w:t>
-      </w:r>
-      <w:proofErr w:type="spellEnd"/>
-      <w:proofErr w:type="gramEnd"/>
-      <w:r>
-        <w:rPr>
-          <w:rFonts w:ascii="Arial" w:eastAsia="Times New Roman" w:hAnsi="Arial" w:cs="Arial"/>
-          <w:color w:val="000000"/>
-          <w:lang w:eastAsia="fr-CA"/>
-        </w:rPr>
-        <w:t xml:space="preserve"> est </w:t>
-      </w:r>
-      <w:proofErr w:type="spellStart"/>
-      <w:r>
-        <w:rPr>
-          <w:rFonts w:ascii="Arial" w:eastAsia="Times New Roman" w:hAnsi="Arial" w:cs="Arial"/>
-          <w:color w:val="000000"/>
-          <w:lang w:eastAsia="fr-CA"/>
-        </w:rPr>
-        <w:t>basee</w:t>
-      </w:r>
-      <w:proofErr w:type="spellEnd"/>
-      <w:r>
-        <w:rPr>
-          <w:rFonts w:ascii="Arial" w:eastAsia="Times New Roman" w:hAnsi="Arial" w:cs="Arial"/>
-          <w:color w:val="000000"/>
-          <w:lang w:eastAsia="fr-CA"/>
-        </w:rPr>
-        <w:t xml:space="preserve">  des boutons </w:t>
-      </w:r>
-      <w:proofErr w:type="spellStart"/>
-      <w:r>
-        <w:rPr>
-          <w:rFonts w:ascii="Arial" w:eastAsia="Times New Roman" w:hAnsi="Arial" w:cs="Arial"/>
-          <w:color w:val="000000"/>
-          <w:lang w:eastAsia="fr-CA"/>
-        </w:rPr>
-        <w:t>evenementielles</w:t>
-      </w:r>
-      <w:proofErr w:type="spellEnd"/>
-      <w:r>
-        <w:rPr>
-          <w:rFonts w:ascii="Arial" w:eastAsia="Times New Roman" w:hAnsi="Arial" w:cs="Arial"/>
-          <w:color w:val="000000"/>
-          <w:lang w:eastAsia="fr-CA"/>
-        </w:rPr>
-        <w:t xml:space="preserve"> (des </w:t>
-      </w:r>
-      <w:proofErr w:type="spellStart"/>
-      <w:r>
-        <w:rPr>
-          <w:rFonts w:ascii="Arial" w:eastAsia="Times New Roman" w:hAnsi="Arial" w:cs="Arial"/>
-          <w:color w:val="000000"/>
-          <w:lang w:eastAsia="fr-CA"/>
-        </w:rPr>
-        <w:t>icones</w:t>
-      </w:r>
-      <w:proofErr w:type="spellEnd"/>
-      <w:r>
-        <w:rPr>
-          <w:rFonts w:ascii="Arial" w:eastAsia="Times New Roman" w:hAnsi="Arial" w:cs="Arial"/>
-          <w:color w:val="000000"/>
-          <w:lang w:eastAsia="fr-CA"/>
-        </w:rPr>
-        <w:t xml:space="preserve">) ou </w:t>
-      </w:r>
-      <w:proofErr w:type="spellStart"/>
-      <w:r>
-        <w:rPr>
-          <w:rFonts w:ascii="Arial" w:eastAsia="Times New Roman" w:hAnsi="Arial" w:cs="Arial"/>
-          <w:color w:val="000000"/>
-          <w:lang w:eastAsia="fr-CA"/>
-        </w:rPr>
-        <w:t>lorsqu</w:t>
-      </w:r>
-      <w:proofErr w:type="spellEnd"/>
-      <w:r>
-        <w:rPr>
-          <w:rFonts w:ascii="Arial" w:eastAsia="Times New Roman" w:hAnsi="Arial" w:cs="Arial"/>
-          <w:color w:val="000000"/>
-          <w:lang w:eastAsia="fr-CA"/>
-        </w:rPr>
-        <w:t xml:space="preserve"> on </w:t>
-      </w:r>
-      <w:proofErr w:type="spellStart"/>
-      <w:r>
-        <w:rPr>
-          <w:rFonts w:ascii="Arial" w:eastAsia="Times New Roman" w:hAnsi="Arial" w:cs="Arial"/>
-          <w:color w:val="000000"/>
-          <w:lang w:eastAsia="fr-CA"/>
-        </w:rPr>
-        <w:t>clic</w:t>
-      </w:r>
-      <w:proofErr w:type="spellEnd"/>
-      <w:r>
-        <w:rPr>
-          <w:rFonts w:ascii="Arial" w:eastAsia="Times New Roman" w:hAnsi="Arial" w:cs="Arial"/>
-          <w:color w:val="000000"/>
-          <w:lang w:eastAsia="fr-CA"/>
-        </w:rPr>
-        <w:t xml:space="preserve"> ca affiche une liste sous </w:t>
-      </w:r>
-    </w:p>
-    <w:p>
-      <w:pPr>
-        <w:spacing w:before="240" w:after="240" w:line="480" w:lineRule="auto"/>
-        <w:rPr>
-          <w:rFonts w:ascii="Arial" w:eastAsia="Times New Roman" w:hAnsi="Arial" w:cs="Arial"/>
-          <w:color w:val="000000"/>
-          <w:lang w:eastAsia="fr-CA"/>
-        </w:rPr>
-      </w:pPr>
       <w:r>
         <w:rPr>
           <w:rFonts w:ascii="Arial" w:eastAsia="Times New Roman" w:hAnsi="Arial" w:cs="Arial"/>
@@ -603,16 +698,14 @@
         </w:rPr>
         <w:t xml:space="preserve">forme de base de </w:t>
       </w:r>
-      <w:proofErr w:type="spellStart"/>
-      <w:r>
-        <w:rPr>
-          <w:rFonts w:ascii="Arial" w:eastAsia="Times New Roman" w:hAnsi="Arial" w:cs="Arial"/>
-          <w:color w:val="000000"/>
-          <w:lang w:eastAsia="fr-CA"/>
-        </w:rPr>
-        <w:t>donnee</w:t>
-      </w:r>
-      <w:proofErr w:type="spellEnd"/>
+      <w:r>
+        <w:rPr>
+          <w:rFonts w:ascii="Arial" w:eastAsia="Times New Roman" w:hAnsi="Arial" w:cs="Arial"/>
+          <w:color w:val="000000"/>
+          <w:lang w:eastAsia="fr-CA"/>
+        </w:rPr>
+        <w:t>donnée</w:t>
+      </w:r>
       <w:r>
         <w:rPr>
           <w:rFonts w:ascii="Arial" w:eastAsia="Times New Roman" w:hAnsi="Arial" w:cs="Arial"/>
@@ -621,16 +714,14 @@
         </w:rPr>
         <w:t xml:space="preserve"> exemple  listes des </w:t>
       </w:r>
-      <w:proofErr w:type="gramStart"/>
-      <w:r>
-        <w:rPr>
-          <w:rFonts w:ascii="Arial" w:eastAsia="Times New Roman" w:hAnsi="Arial" w:cs="Arial"/>
-          <w:color w:val="000000"/>
-          <w:lang w:eastAsia="fr-CA"/>
-        </w:rPr>
-        <w:t>peintres ,liste</w:t>
-      </w:r>
-      <w:proofErr w:type="gramEnd"/>
+      <w:r>
+        <w:rPr>
+          <w:rFonts w:ascii="Arial" w:eastAsia="Times New Roman" w:hAnsi="Arial" w:cs="Arial"/>
+          <w:color w:val="000000"/>
+          <w:lang w:eastAsia="fr-CA"/>
+        </w:rPr>
+        <w:t>peintres, liste</w:t>
+      </w:r>
       <w:r>
         <w:rPr>
           <w:rFonts w:ascii="Arial" w:eastAsia="Times New Roman" w:hAnsi="Arial" w:cs="Arial"/>
@@ -639,62 +730,40 @@
         </w:rPr>
         <w:t xml:space="preserve"> des ouvrier listes des </w:t>
       </w:r>
-      <w:proofErr w:type="spellStart"/>
-      <w:r>
-        <w:rPr>
-          <w:rFonts w:ascii="Arial" w:eastAsia="Times New Roman" w:hAnsi="Arial" w:cs="Arial"/>
-          <w:color w:val="000000"/>
-          <w:lang w:eastAsia="fr-CA"/>
-        </w:rPr>
-        <w:t>macons</w:t>
-      </w:r>
-      <w:proofErr w:type="spellEnd"/>
-      <w:r>
-        <w:rPr>
-          <w:rFonts w:ascii="Arial" w:eastAsia="Times New Roman" w:hAnsi="Arial" w:cs="Arial"/>
-          <w:color w:val="000000"/>
-          <w:lang w:eastAsia="fr-CA"/>
-        </w:rPr>
-        <w:t xml:space="preserve"> liste </w:t>
-      </w:r>
-      <w:proofErr w:type="spellStart"/>
-      <w:r>
-        <w:rPr>
-          <w:rFonts w:ascii="Arial" w:eastAsia="Times New Roman" w:hAnsi="Arial" w:cs="Arial"/>
-          <w:color w:val="000000"/>
-          <w:lang w:eastAsia="fr-CA"/>
-        </w:rPr>
-        <w:t>rendez vous</w:t>
-      </w:r>
-      <w:proofErr w:type="spellEnd"/>
-      <w:r>
-        <w:rPr>
-          <w:rFonts w:ascii="Arial" w:eastAsia="Times New Roman" w:hAnsi="Arial" w:cs="Arial"/>
-          <w:color w:val="000000"/>
-          <w:lang w:eastAsia="fr-CA"/>
-        </w:rPr>
-        <w:t xml:space="preserve">  </w:t>
-      </w:r>
-    </w:p>
-    <w:p>
-      <w:pPr>
-        <w:spacing w:before="240" w:after="240" w:line="480" w:lineRule="auto"/>
-        <w:rPr>
-          <w:rFonts w:ascii="Arial" w:eastAsia="Times New Roman" w:hAnsi="Arial" w:cs="Arial"/>
-          <w:color w:val="000000"/>
-          <w:lang w:eastAsia="fr-CA"/>
-        </w:rPr>
-      </w:pPr>
-      <w:proofErr w:type="gramStart"/>
-      <w:r>
-        <w:rPr>
-          <w:rFonts w:ascii="Arial" w:eastAsia="Times New Roman" w:hAnsi="Arial" w:cs="Arial"/>
-          <w:color w:val="000000"/>
-          <w:lang w:eastAsia="fr-CA"/>
-        </w:rPr>
-        <w:t>chaque</w:t>
-      </w:r>
-      <w:proofErr w:type="gramEnd"/>
+      <w:r>
+        <w:rPr>
+          <w:rFonts w:ascii="Arial" w:eastAsia="Times New Roman" w:hAnsi="Arial" w:cs="Arial"/>
+          <w:color w:val="000000"/>
+          <w:lang w:eastAsia="fr-CA"/>
+        </w:rPr>
+        <w:t>maçons</w:t>
+      </w:r>
+      <w:r>
+        <w:rPr>
+          <w:rFonts w:ascii="Arial" w:eastAsia="Times New Roman" w:hAnsi="Arial" w:cs="Arial"/>
+          <w:color w:val="000000"/>
+          <w:lang w:eastAsia="fr-CA"/>
+        </w:rPr>
+        <w:t xml:space="preserve"> liste rendez vous  </w:t>
+      </w:r>
+    </w:p>
+    <w:p>
+      <w:pPr>
+        <w:spacing w:before="240" w:after="240" w:line="480" w:lineRule="auto"/>
+        <w:rPr>
+          <w:rFonts w:ascii="Arial" w:eastAsia="Times New Roman" w:hAnsi="Arial" w:cs="Arial"/>
+          <w:color w:val="000000"/>
+          <w:lang w:eastAsia="fr-CA"/>
+        </w:rPr>
+      </w:pPr>
+      <w:r>
+        <w:rPr>
+          <w:rFonts w:ascii="Arial" w:eastAsia="Times New Roman" w:hAnsi="Arial" w:cs="Arial"/>
+          <w:color w:val="000000"/>
+          <w:lang w:eastAsia="fr-CA"/>
+        </w:rPr>
+        <w:t>Chaque</w:t>
+      </w:r>
       <w:r>
         <w:rPr>
           <w:rFonts w:ascii="Arial" w:eastAsia="Times New Roman" w:hAnsi="Arial" w:cs="Arial"/>
@@ -703,16 +772,14 @@
         </w:rPr>
         <w:t xml:space="preserve"> liste comporte </w:t>
       </w:r>
-      <w:proofErr w:type="spellStart"/>
-      <w:r>
-        <w:rPr>
-          <w:rFonts w:ascii="Arial" w:eastAsia="Times New Roman" w:hAnsi="Arial" w:cs="Arial"/>
-          <w:color w:val="000000"/>
-          <w:lang w:eastAsia="fr-CA"/>
-        </w:rPr>
-        <w:t>d autre</w:t>
-      </w:r>
-      <w:proofErr w:type="spellEnd"/>
+      <w:r>
+        <w:rPr>
+          <w:rFonts w:ascii="Arial" w:eastAsia="Times New Roman" w:hAnsi="Arial" w:cs="Arial"/>
+          <w:color w:val="000000"/>
+          <w:lang w:eastAsia="fr-CA"/>
+        </w:rPr>
+        <w:t>d’autre</w:t>
+      </w:r>
       <w:r>
         <w:rPr>
           <w:rFonts w:ascii="Arial" w:eastAsia="Times New Roman" w:hAnsi="Arial" w:cs="Arial"/>
@@ -741,16 +808,6 @@
         </w:rPr>
         <w:br/>
       </w:r>
-    </w:p>
-    <w:p>
-      <w:pPr>
-        <w:spacing w:before="240" w:after="240" w:line="480" w:lineRule="auto"/>
-        <w:rPr>
-          <w:rFonts w:ascii="Arial" w:eastAsia="Times New Roman" w:hAnsi="Arial" w:cs="Arial"/>
-          <w:color w:val="000000"/>
-          <w:lang w:eastAsia="fr-CA"/>
-        </w:rPr>
-      </w:pPr>
       <w:r>
         <w:rPr>
           <w:rFonts w:ascii="Arial" w:eastAsia="Times New Roman" w:hAnsi="Arial" w:cs="Arial"/>
@@ -767,16 +824,14 @@
         </w:rPr>
         <w:t xml:space="preserve">Liste des </w:t>
       </w:r>
-      <w:proofErr w:type="spellStart"/>
-      <w:r>
-        <w:rPr>
-          <w:rFonts w:ascii="Arial" w:eastAsia="Times New Roman" w:hAnsi="Arial" w:cs="Arial"/>
-          <w:color w:val="000000"/>
-          <w:lang w:eastAsia="fr-CA"/>
-        </w:rPr>
-        <w:t>rendez vous</w:t>
-      </w:r>
-      <w:proofErr w:type="spellEnd"/>
+      <w:r>
+        <w:rPr>
+          <w:rFonts w:ascii="Arial" w:eastAsia="Times New Roman" w:hAnsi="Arial" w:cs="Arial"/>
+          <w:color w:val="000000"/>
+          <w:lang w:eastAsia="fr-CA"/>
+        </w:rPr>
+        <w:t>rendez-vous</w:t>
+      </w:r>
       <w:r>
         <w:rPr>
           <w:rFonts w:ascii="Arial" w:eastAsia="Times New Roman" w:hAnsi="Arial" w:cs="Arial"/>
@@ -785,6 +840,314 @@
         </w:rPr>
         <w:t xml:space="preserve"> (livraison </w:t>
       </w:r>
+      <w:r>
+        <w:rPr>
+          <w:rFonts w:ascii="Arial" w:eastAsia="Times New Roman" w:hAnsi="Arial" w:cs="Arial"/>
+          <w:color w:val="000000"/>
+          <w:lang w:eastAsia="fr-CA"/>
+        </w:rPr>
+        <w:t>manager, divers</w:t>
+      </w:r>
+      <w:r>
+        <w:rPr>
+          <w:rFonts w:ascii="Arial" w:eastAsia="Times New Roman" w:hAnsi="Arial" w:cs="Arial"/>
+          <w:color w:val="000000"/>
+          <w:lang w:eastAsia="fr-CA"/>
+        </w:rPr>
+        <w:t xml:space="preserve">, client)    ajouter supprimer trier par </w:t>
+      </w:r>
+      <w:r>
+        <w:rPr>
+          <w:rFonts w:ascii="Arial" w:eastAsia="Times New Roman" w:hAnsi="Arial" w:cs="Arial"/>
+          <w:color w:val="000000"/>
+          <w:lang w:eastAsia="fr-CA"/>
+        </w:rPr>
+        <w:t>spécialité</w:t>
+      </w:r>
+    </w:p>
+    <w:p>
+      <w:pPr>
+        <w:spacing w:before="240" w:after="240" w:line="480" w:lineRule="auto"/>
+        <w:rPr>
+          <w:rFonts w:ascii="Arial" w:eastAsia="Times New Roman" w:hAnsi="Arial" w:cs="Arial"/>
+          <w:color w:val="000000"/>
+          <w:lang w:eastAsia="fr-CA"/>
+        </w:rPr>
+      </w:pPr>
+    </w:p>
+    <w:p>
+      <w:pPr>
+        <w:spacing w:before="240" w:after="240" w:line="480" w:lineRule="auto"/>
+        <w:rPr>
+          <w:rFonts w:ascii="Arial" w:eastAsia="Times New Roman" w:hAnsi="Arial" w:cs="Arial"/>
+          <w:color w:val="000000"/>
+          <w:lang w:eastAsia="fr-CA"/>
+        </w:rPr>
+      </w:pPr>
+    </w:p>
+    <w:p>
+      <w:pPr>
+        <w:spacing w:before="240" w:after="240" w:line="480" w:lineRule="auto"/>
+        <w:rPr>
+          <w:rFonts w:ascii="Arial" w:eastAsia="Times New Roman" w:hAnsi="Arial" w:cs="Arial"/>
+          <w:color w:val="000000"/>
+          <w:lang w:eastAsia="fr-CA"/>
+        </w:rPr>
+      </w:pPr>
+    </w:p>
+    <w:p>
+      <w:pPr>
+        <w:spacing w:before="240" w:after="240" w:line="480" w:lineRule="auto"/>
+        <w:rPr>
+          <w:rFonts w:ascii="Arial" w:eastAsia="Times New Roman" w:hAnsi="Arial" w:cs="Arial"/>
+          <w:b/>
+          <w:color w:val="000000"/>
+          <w:u w:val="single"/>
+          <w:lang w:eastAsia="fr-CA"/>
+        </w:rPr>
+      </w:pPr>
+      <w:r>
+        <w:rPr>
+          <w:rFonts w:ascii="Arial" w:eastAsia="Times New Roman" w:hAnsi="Arial" w:cs="Arial"/>
+          <w:b/>
+          <w:color w:val="000000"/>
+          <w:u w:val="single"/>
+          <w:lang w:eastAsia="fr-CA"/>
+        </w:rPr>
+        <w:t xml:space="preserve">Les règles </w:t>
+      </w:r>
+      <w:r>
+        <w:rPr>
+          <w:rFonts w:ascii="Arial" w:eastAsia="Times New Roman" w:hAnsi="Arial" w:cs="Arial"/>
+          <w:b/>
+          <w:color w:val="000000"/>
+          <w:u w:val="single"/>
+          <w:lang w:eastAsia="fr-CA"/>
+        </w:rPr>
+        <w:t>à</w:t>
+      </w:r>
+      <w:r>
+        <w:rPr>
+          <w:rFonts w:ascii="Arial" w:eastAsia="Times New Roman" w:hAnsi="Arial" w:cs="Arial"/>
+          <w:b/>
+          <w:color w:val="000000"/>
+          <w:u w:val="single"/>
+          <w:lang w:eastAsia="fr-CA"/>
+        </w:rPr>
+        <w:t xml:space="preserve"> </w:t>
+      </w:r>
+      <w:r>
+        <w:rPr>
+          <w:rFonts w:ascii="Arial" w:eastAsia="Times New Roman" w:hAnsi="Arial" w:cs="Arial"/>
+          <w:b/>
+          <w:color w:val="000000"/>
+          <w:u w:val="single"/>
+          <w:lang w:eastAsia="fr-CA"/>
+        </w:rPr>
+        <w:t>vérifier</w:t>
+      </w:r>
+      <w:r>
+        <w:rPr>
+          <w:rFonts w:ascii="Arial" w:eastAsia="Times New Roman" w:hAnsi="Arial" w:cs="Arial"/>
+          <w:b/>
+          <w:color w:val="000000"/>
+          <w:u w:val="single"/>
+          <w:lang w:eastAsia="fr-CA"/>
+        </w:rPr>
+        <w:t> :</w:t>
+      </w:r>
+    </w:p>
+    <w:p>
+      <w:pPr>
+        <w:spacing w:before="240" w:after="240" w:line="480" w:lineRule="auto"/>
+        <w:rPr>
+          <w:rFonts w:ascii="Arial" w:eastAsia="Times New Roman" w:hAnsi="Arial" w:cs="Arial"/>
+          <w:color w:val="000000"/>
+          <w:lang w:eastAsia="fr-CA"/>
+        </w:rPr>
+      </w:pPr>
+      <w:r>
+        <w:rPr>
+          <w:rFonts w:ascii="Arial" w:eastAsia="Times New Roman" w:hAnsi="Arial" w:cs="Arial"/>
+          <w:color w:val="000000"/>
+          <w:lang w:eastAsia="fr-CA"/>
+        </w:rPr>
+        <w:t xml:space="preserve">Chaque </w:t>
+      </w:r>
+      <w:r>
+        <w:rPr>
+          <w:rFonts w:ascii="Arial" w:eastAsia="Times New Roman" w:hAnsi="Arial" w:cs="Arial"/>
+          <w:color w:val="000000"/>
+          <w:lang w:eastAsia="fr-CA"/>
+        </w:rPr>
+        <w:t>équipe</w:t>
+      </w:r>
+      <w:r>
+        <w:rPr>
+          <w:rFonts w:ascii="Arial" w:eastAsia="Times New Roman" w:hAnsi="Arial" w:cs="Arial"/>
+          <w:color w:val="000000"/>
+          <w:lang w:eastAsia="fr-CA"/>
+        </w:rPr>
+        <w:t xml:space="preserve"> doit avoir une date butoir 5000 dollars /jour de </w:t>
+      </w:r>
+      <w:r>
+        <w:rPr>
+          <w:rFonts w:ascii="Arial" w:eastAsia="Times New Roman" w:hAnsi="Arial" w:cs="Arial"/>
+          <w:color w:val="000000"/>
+          <w:lang w:eastAsia="fr-CA"/>
+        </w:rPr>
+        <w:t>retard</w:t>
+      </w:r>
+    </w:p>
+    <w:p>
+      <w:pPr>
+        <w:spacing w:before="240" w:after="240" w:line="480" w:lineRule="auto"/>
+        <w:rPr>
+          <w:rFonts w:ascii="Arial" w:eastAsia="Times New Roman" w:hAnsi="Arial" w:cs="Arial"/>
+          <w:color w:val="000000"/>
+          <w:lang w:eastAsia="fr-CA"/>
+        </w:rPr>
+      </w:pPr>
+      <w:r>
+        <w:rPr>
+          <w:rFonts w:ascii="Arial" w:eastAsia="Times New Roman" w:hAnsi="Arial" w:cs="Arial"/>
+          <w:color w:val="000000"/>
+          <w:lang w:eastAsia="fr-CA"/>
+        </w:rPr>
+        <w:t>Date butoir de la livraison 1000 dollars</w:t>
+      </w:r>
+    </w:p>
+    <w:p>
+      <w:pPr>
+        <w:spacing w:before="240" w:after="240" w:line="480" w:lineRule="auto"/>
+        <w:rPr>
+          <w:rFonts w:ascii="Arial" w:eastAsia="Times New Roman" w:hAnsi="Arial" w:cs="Arial"/>
+          <w:color w:val="000000"/>
+          <w:lang w:eastAsia="fr-CA"/>
+        </w:rPr>
+      </w:pPr>
+      <w:r>
+        <w:rPr>
+          <w:rFonts w:ascii="Arial" w:eastAsia="Times New Roman" w:hAnsi="Arial" w:cs="Arial"/>
+          <w:color w:val="000000"/>
+          <w:lang w:eastAsia="fr-CA"/>
+        </w:rPr>
+        <w:t>Le logiciel  est capable</w:t>
+      </w:r>
+      <w:r>
+        <w:rPr>
+          <w:rFonts w:ascii="Arial" w:eastAsia="Times New Roman" w:hAnsi="Arial" w:cs="Arial"/>
+          <w:color w:val="000000"/>
+          <w:lang w:eastAsia="fr-CA"/>
+        </w:rPr>
+        <w:t xml:space="preserve"> de lister les absents par jour</w:t>
+      </w:r>
+    </w:p>
+    <w:p>
+      <w:pPr>
+        <w:spacing w:before="240" w:after="240" w:line="480" w:lineRule="auto"/>
+        <w:rPr>
+          <w:rFonts w:ascii="Arial" w:eastAsia="Times New Roman" w:hAnsi="Arial" w:cs="Arial"/>
+          <w:color w:val="000000"/>
+          <w:lang w:eastAsia="fr-CA"/>
+        </w:rPr>
+      </w:pPr>
+      <w:r>
+        <w:rPr>
+          <w:rFonts w:ascii="Arial" w:eastAsia="Times New Roman" w:hAnsi="Arial" w:cs="Arial"/>
+          <w:color w:val="000000"/>
+          <w:lang w:eastAsia="fr-CA"/>
+        </w:rPr>
+        <w:t xml:space="preserve">Le logiciel sera capable de </w:t>
+      </w:r>
+      <w:r>
+        <w:rPr>
+          <w:rFonts w:ascii="Arial" w:eastAsia="Times New Roman" w:hAnsi="Arial" w:cs="Arial"/>
+          <w:color w:val="000000"/>
+          <w:lang w:eastAsia="fr-CA"/>
+        </w:rPr>
+        <w:t>contrôler</w:t>
+      </w:r>
+      <w:r>
+        <w:rPr>
+          <w:rFonts w:ascii="Arial" w:eastAsia="Times New Roman" w:hAnsi="Arial" w:cs="Arial"/>
+          <w:color w:val="000000"/>
+          <w:lang w:eastAsia="fr-CA"/>
+        </w:rPr>
+        <w:t xml:space="preserve"> </w:t>
+      </w:r>
+      <w:r>
+        <w:rPr>
+          <w:rFonts w:ascii="Arial" w:eastAsia="Times New Roman" w:hAnsi="Arial" w:cs="Arial"/>
+          <w:color w:val="000000"/>
+          <w:lang w:eastAsia="fr-CA"/>
+        </w:rPr>
+        <w:t>l’entrée</w:t>
+      </w:r>
+      <w:r>
+        <w:rPr>
+          <w:rFonts w:ascii="Arial" w:eastAsia="Times New Roman" w:hAnsi="Arial" w:cs="Arial"/>
+          <w:color w:val="000000"/>
+          <w:lang w:eastAsia="fr-CA"/>
+        </w:rPr>
+        <w:t xml:space="preserve"> et la sortie des travailleurs</w:t>
+      </w:r>
+    </w:p>
+    <w:p>
+      <w:pPr>
+        <w:spacing w:before="240" w:after="240" w:line="480" w:lineRule="auto"/>
+        <w:rPr>
+          <w:rFonts w:ascii="Arial" w:eastAsia="Times New Roman" w:hAnsi="Arial" w:cs="Arial"/>
+          <w:b/>
+          <w:color w:val="000000"/>
+          <w:u w:val="single"/>
+          <w:lang w:eastAsia="fr-CA"/>
+        </w:rPr>
+      </w:pPr>
+      <w:r>
+        <w:rPr>
+          <w:rFonts w:ascii="Arial" w:eastAsia="Times New Roman" w:hAnsi="Arial" w:cs="Arial"/>
+          <w:b/>
+          <w:color w:val="000000"/>
+          <w:u w:val="single"/>
+          <w:lang w:eastAsia="fr-CA"/>
+        </w:rPr>
+        <w:t>Les nomenclatures des Id :</w:t>
+      </w:r>
+    </w:p>
+    <w:p>
+      <w:pPr>
+        <w:spacing w:before="240" w:after="240" w:line="480" w:lineRule="auto"/>
+        <w:rPr>
+          <w:rFonts w:ascii="Arial" w:eastAsia="Times New Roman" w:hAnsi="Arial" w:cs="Arial"/>
+          <w:color w:val="000000"/>
+          <w:lang w:eastAsia="fr-CA"/>
+        </w:rPr>
+      </w:pPr>
+      <w:r>
+        <w:rPr>
+          <w:rFonts w:ascii="Arial" w:eastAsia="Times New Roman" w:hAnsi="Arial" w:cs="Arial"/>
+          <w:color w:val="000000"/>
+          <w:lang w:eastAsia="fr-CA"/>
+        </w:rPr>
+        <w:t>Les membre</w:t>
+      </w:r>
+      <w:r>
+        <w:rPr>
+          <w:rFonts w:ascii="Arial" w:eastAsia="Times New Roman" w:hAnsi="Arial" w:cs="Arial"/>
+          <w:color w:val="000000"/>
+          <w:lang w:eastAsia="fr-CA"/>
+        </w:rPr>
+        <w:t>s</w:t>
+      </w:r>
+      <w:r>
+        <w:rPr>
+          <w:rFonts w:ascii="Arial" w:eastAsia="Times New Roman" w:hAnsi="Arial" w:cs="Arial"/>
+          <w:color w:val="000000"/>
+          <w:lang w:eastAsia="fr-CA"/>
+        </w:rPr>
+        <w:t xml:space="preserve"> </w:t>
+      </w:r>
       <w:proofErr w:type="gramStart"/>
       <w:r>
         <w:rPr>
@@ -792,7 +1155,15 @@
           <w:color w:val="000000"/>
           <w:lang w:eastAsia="fr-CA"/>
         </w:rPr>
-        <w:t>manager ,divers</w:t>
+        <w:t xml:space="preserve">de </w:t>
+      </w:r>
+      <w:r>
+        <w:rPr>
+          <w:rFonts w:ascii="Arial" w:eastAsia="Times New Roman" w:hAnsi="Arial" w:cs="Arial"/>
+          <w:color w:val="000000"/>
+          <w:lang w:eastAsia="fr-CA"/>
+        </w:rPr>
+        <w:t>administrations</w:t>
       </w:r>
       <w:proofErr w:type="gramEnd"/>
       <w:r>
@@ -801,66 +1172,60 @@
           <w:color w:val="000000"/>
           <w:lang w:eastAsia="fr-CA"/>
         </w:rPr>
-        <w:t xml:space="preserve">, client)    ajouter supprimer trier par </w:t>
-      </w:r>
-      <w:proofErr w:type="spellStart"/>
-      <w:r>
-        <w:rPr>
-          <w:rFonts w:ascii="Arial" w:eastAsia="Times New Roman" w:hAnsi="Arial" w:cs="Arial"/>
-          <w:color w:val="000000"/>
-          <w:lang w:eastAsia="fr-CA"/>
-        </w:rPr>
-        <w:t>specialite</w:t>
-      </w:r>
-      <w:proofErr w:type="spellEnd"/>
-    </w:p>
-    <w:p>
-      <w:pPr>
-        <w:spacing w:before="240" w:after="240" w:line="480" w:lineRule="auto"/>
-        <w:rPr>
-          <w:rFonts w:ascii="Arial" w:eastAsia="Times New Roman" w:hAnsi="Arial" w:cs="Arial"/>
-          <w:color w:val="000000"/>
-          <w:lang w:eastAsia="fr-CA"/>
-        </w:rPr>
-      </w:pPr>
-    </w:p>
-    <w:p>
-      <w:pPr>
-        <w:spacing w:before="240" w:after="240" w:line="480" w:lineRule="auto"/>
-        <w:rPr>
-          <w:rFonts w:ascii="Arial" w:eastAsia="Times New Roman" w:hAnsi="Arial" w:cs="Arial"/>
-          <w:color w:val="000000"/>
-          <w:lang w:eastAsia="fr-CA"/>
-        </w:rPr>
-      </w:pPr>
-    </w:p>
-    <w:p>
-      <w:pPr>
-        <w:spacing w:before="240" w:after="240" w:line="480" w:lineRule="auto"/>
-        <w:rPr>
-          <w:rFonts w:ascii="Arial" w:eastAsia="Times New Roman" w:hAnsi="Arial" w:cs="Arial"/>
-          <w:color w:val="000000"/>
-          <w:lang w:eastAsia="fr-CA"/>
-        </w:rPr>
-      </w:pPr>
-    </w:p>
-    <w:p>
-      <w:pPr>
-        <w:spacing w:before="240" w:after="240" w:line="480" w:lineRule="auto"/>
-        <w:rPr>
-          <w:rFonts w:ascii="Arial" w:eastAsia="Times New Roman" w:hAnsi="Arial" w:cs="Arial"/>
-          <w:color w:val="000000"/>
-          <w:lang w:eastAsia="fr-CA"/>
-        </w:rPr>
-      </w:pPr>
-      <w:r>
-        <w:rPr>
-          <w:rFonts w:ascii="Arial" w:eastAsia="Times New Roman" w:hAnsi="Arial" w:cs="Arial"/>
-          <w:color w:val="000000"/>
-          <w:lang w:eastAsia="fr-CA"/>
-        </w:rPr>
-        <w:t xml:space="preserve">Les règles a </w:t>
-      </w:r>
+        <w:t xml:space="preserve"> et les col blancs  commence par 0</w:t>
+      </w:r>
+    </w:p>
+    <w:p>
+      <w:pPr>
+        <w:spacing w:before="240" w:after="240" w:line="480" w:lineRule="auto"/>
+        <w:rPr>
+          <w:rFonts w:ascii="Arial" w:eastAsia="Times New Roman" w:hAnsi="Arial" w:cs="Arial"/>
+          <w:color w:val="000000"/>
+          <w:lang w:eastAsia="fr-CA"/>
+        </w:rPr>
+      </w:pPr>
+      <w:r>
+        <w:rPr>
+          <w:rFonts w:ascii="Arial" w:eastAsia="Times New Roman" w:hAnsi="Arial" w:cs="Arial"/>
+          <w:color w:val="000000"/>
+          <w:lang w:eastAsia="fr-CA"/>
+        </w:rPr>
+        <w:t>Maçons</w:t>
+      </w:r>
+      <w:r>
+        <w:rPr>
+          <w:rFonts w:ascii="Arial" w:eastAsia="Times New Roman" w:hAnsi="Arial" w:cs="Arial"/>
+          <w:color w:val="000000"/>
+          <w:lang w:eastAsia="fr-CA"/>
+        </w:rPr>
+        <w:t xml:space="preserve">  leur </w:t>
+      </w:r>
+      <w:r>
+        <w:rPr>
+          <w:rFonts w:ascii="Arial" w:eastAsia="Times New Roman" w:hAnsi="Arial" w:cs="Arial"/>
+          <w:color w:val="000000"/>
+          <w:lang w:eastAsia="fr-CA"/>
+        </w:rPr>
+        <w:t>numéro</w:t>
+      </w:r>
+      <w:r>
+        <w:rPr>
+          <w:rFonts w:ascii="Arial" w:eastAsia="Times New Roman" w:hAnsi="Arial" w:cs="Arial"/>
+          <w:color w:val="000000"/>
+          <w:lang w:eastAsia="fr-CA"/>
+        </w:rPr>
+        <w:t xml:space="preserve"> commence par 1 </w:t>
+      </w:r>
+    </w:p>
+    <w:p>
+      <w:pPr>
+        <w:spacing w:before="240" w:after="240" w:line="480" w:lineRule="auto"/>
+        <w:rPr>
+          <w:rFonts w:ascii="Arial" w:eastAsia="Times New Roman" w:hAnsi="Arial" w:cs="Arial"/>
+          <w:color w:val="000000"/>
+          <w:lang w:eastAsia="fr-CA"/>
+        </w:rPr>
+      </w:pPr>
       <w:proofErr w:type="gramStart"/>
       <w:r>
         <w:rPr>
@@ -868,7 +1233,7 @@
           <w:color w:val="000000"/>
           <w:lang w:eastAsia="fr-CA"/>
         </w:rPr>
-        <w:t>vérifier</w:t>
+        <w:t>les</w:t>
       </w:r>
       <w:proofErr w:type="gramEnd"/>
       <w:r>
@@ -877,199 +1242,23 @@
           <w:color w:val="000000"/>
           <w:lang w:eastAsia="fr-CA"/>
         </w:rPr>
-        <w:t> :</w:t>
-      </w:r>
-    </w:p>
-    <w:p>
-      <w:pPr>
-        <w:spacing w:before="240" w:after="240" w:line="480" w:lineRule="auto"/>
-        <w:rPr>
-          <w:rFonts w:ascii="Arial" w:eastAsia="Times New Roman" w:hAnsi="Arial" w:cs="Arial"/>
-          <w:color w:val="000000"/>
-          <w:lang w:eastAsia="fr-CA"/>
-        </w:rPr>
-      </w:pPr>
-      <w:r>
-        <w:rPr>
-          <w:rFonts w:ascii="Arial" w:eastAsia="Times New Roman" w:hAnsi="Arial" w:cs="Arial"/>
-          <w:color w:val="000000"/>
-          <w:lang w:eastAsia="fr-CA"/>
-        </w:rPr>
-        <w:t xml:space="preserve">Chaque </w:t>
-      </w:r>
-      <w:proofErr w:type="spellStart"/>
-      <w:r>
-        <w:rPr>
-          <w:rFonts w:ascii="Arial" w:eastAsia="Times New Roman" w:hAnsi="Arial" w:cs="Arial"/>
-          <w:color w:val="000000"/>
-          <w:lang w:eastAsia="fr-CA"/>
-        </w:rPr>
-        <w:t>equipe</w:t>
-      </w:r>
-      <w:proofErr w:type="spellEnd"/>
-      <w:r>
-        <w:rPr>
-          <w:rFonts w:ascii="Arial" w:eastAsia="Times New Roman" w:hAnsi="Arial" w:cs="Arial"/>
-          <w:color w:val="000000"/>
-          <w:lang w:eastAsia="fr-CA"/>
-        </w:rPr>
-        <w:t xml:space="preserve"> doit avoir une date butoir 5000 dollars /jour de </w:t>
-      </w:r>
-      <w:proofErr w:type="spellStart"/>
-      <w:r>
-        <w:rPr>
-          <w:rFonts w:ascii="Arial" w:eastAsia="Times New Roman" w:hAnsi="Arial" w:cs="Arial"/>
-          <w:color w:val="000000"/>
-          <w:lang w:eastAsia="fr-CA"/>
-        </w:rPr>
-        <w:t>reatard</w:t>
-      </w:r>
-      <w:proofErr w:type="spellEnd"/>
-    </w:p>
-    <w:p>
-      <w:pPr>
-        <w:spacing w:before="240" w:after="240" w:line="480" w:lineRule="auto"/>
-        <w:rPr>
-          <w:rFonts w:ascii="Arial" w:eastAsia="Times New Roman" w:hAnsi="Arial" w:cs="Arial"/>
-          <w:color w:val="000000"/>
-          <w:lang w:eastAsia="fr-CA"/>
-        </w:rPr>
-      </w:pPr>
-      <w:r>
-        <w:rPr>
-          <w:rFonts w:ascii="Arial" w:eastAsia="Times New Roman" w:hAnsi="Arial" w:cs="Arial"/>
-          <w:color w:val="000000"/>
-          <w:lang w:eastAsia="fr-CA"/>
-        </w:rPr>
-        <w:t>Date butoir de la livraison 1000 dollars</w:t>
-      </w:r>
-    </w:p>
-    <w:p>
-      <w:pPr>
-        <w:spacing w:before="240" w:after="240" w:line="480" w:lineRule="auto"/>
-        <w:rPr>
-          <w:rFonts w:ascii="Arial" w:eastAsia="Times New Roman" w:hAnsi="Arial" w:cs="Arial"/>
-          <w:color w:val="000000"/>
-          <w:lang w:eastAsia="fr-CA"/>
-        </w:rPr>
-      </w:pPr>
-      <w:r>
-        <w:rPr>
-          <w:rFonts w:ascii="Arial" w:eastAsia="Times New Roman" w:hAnsi="Arial" w:cs="Arial"/>
-          <w:color w:val="000000"/>
-          <w:lang w:eastAsia="fr-CA"/>
-        </w:rPr>
-        <w:t>Le logiciel  est capable de lister les absents par jour.</w:t>
-      </w:r>
-    </w:p>
-    <w:p>
-      <w:pPr>
-        <w:spacing w:before="240" w:after="240" w:line="480" w:lineRule="auto"/>
-        <w:rPr>
-          <w:rFonts w:ascii="Arial" w:eastAsia="Times New Roman" w:hAnsi="Arial" w:cs="Arial"/>
-          <w:color w:val="000000"/>
-          <w:lang w:eastAsia="fr-CA"/>
-        </w:rPr>
-      </w:pPr>
-      <w:r>
-        <w:rPr>
-          <w:rFonts w:ascii="Arial" w:eastAsia="Times New Roman" w:hAnsi="Arial" w:cs="Arial"/>
-          <w:color w:val="000000"/>
-          <w:lang w:eastAsia="fr-CA"/>
-        </w:rPr>
-        <w:t xml:space="preserve">Le logiciel sera capable de </w:t>
-      </w:r>
-      <w:proofErr w:type="spellStart"/>
-      <w:r>
-        <w:rPr>
-          <w:rFonts w:ascii="Arial" w:eastAsia="Times New Roman" w:hAnsi="Arial" w:cs="Arial"/>
-          <w:color w:val="000000"/>
-          <w:lang w:eastAsia="fr-CA"/>
-        </w:rPr>
-        <w:t>controler</w:t>
-      </w:r>
-      <w:proofErr w:type="spellEnd"/>
-      <w:r>
-        <w:rPr>
-          <w:rFonts w:ascii="Arial" w:eastAsia="Times New Roman" w:hAnsi="Arial" w:cs="Arial"/>
-          <w:color w:val="000000"/>
-          <w:lang w:eastAsia="fr-CA"/>
-        </w:rPr>
-        <w:t xml:space="preserve"> l </w:t>
-      </w:r>
-      <w:proofErr w:type="spellStart"/>
-      <w:r>
-        <w:rPr>
-          <w:rFonts w:ascii="Arial" w:eastAsia="Times New Roman" w:hAnsi="Arial" w:cs="Arial"/>
-          <w:color w:val="000000"/>
-          <w:lang w:eastAsia="fr-CA"/>
-        </w:rPr>
-        <w:t>entree</w:t>
-      </w:r>
-      <w:proofErr w:type="spellEnd"/>
-      <w:r>
-        <w:rPr>
-          <w:rFonts w:ascii="Arial" w:eastAsia="Times New Roman" w:hAnsi="Arial" w:cs="Arial"/>
-          <w:color w:val="000000"/>
-          <w:lang w:eastAsia="fr-CA"/>
-        </w:rPr>
-        <w:t xml:space="preserve"> et la sortie des travailleurs</w:t>
-      </w:r>
-    </w:p>
-    <w:p>
-      <w:pPr>
-        <w:spacing w:before="240" w:after="240" w:line="480" w:lineRule="auto"/>
-        <w:rPr>
-          <w:rFonts w:ascii="Arial" w:eastAsia="Times New Roman" w:hAnsi="Arial" w:cs="Arial"/>
-          <w:color w:val="000000"/>
-          <w:lang w:eastAsia="fr-CA"/>
-        </w:rPr>
-      </w:pPr>
-    </w:p>
-    <w:p>
-      <w:pPr>
-        <w:spacing w:before="240" w:after="240" w:line="480" w:lineRule="auto"/>
-        <w:rPr>
-          <w:rFonts w:ascii="Arial" w:eastAsia="Times New Roman" w:hAnsi="Arial" w:cs="Arial"/>
-          <w:color w:val="000000"/>
-          <w:lang w:eastAsia="fr-CA"/>
-        </w:rPr>
-      </w:pPr>
-    </w:p>
-    <w:p>
-      <w:pPr>
-        <w:spacing w:before="240" w:after="240" w:line="480" w:lineRule="auto"/>
-        <w:rPr>
-          <w:rFonts w:ascii="Arial" w:eastAsia="Times New Roman" w:hAnsi="Arial" w:cs="Arial"/>
-          <w:color w:val="000000"/>
-          <w:lang w:eastAsia="fr-CA"/>
-        </w:rPr>
-      </w:pPr>
-      <w:r>
-        <w:rPr>
-          <w:rFonts w:ascii="Arial" w:eastAsia="Times New Roman" w:hAnsi="Arial" w:cs="Arial"/>
-          <w:color w:val="000000"/>
-          <w:lang w:eastAsia="fr-CA"/>
-        </w:rPr>
-        <w:t xml:space="preserve">La </w:t>
-      </w:r>
-      <w:proofErr w:type="spellStart"/>
-      <w:r>
-        <w:rPr>
-          <w:rFonts w:ascii="Arial" w:eastAsia="Times New Roman" w:hAnsi="Arial" w:cs="Arial"/>
-          <w:color w:val="000000"/>
-          <w:lang w:eastAsia="fr-CA"/>
-        </w:rPr>
-        <w:t>nomneclatures</w:t>
-      </w:r>
-      <w:proofErr w:type="spellEnd"/>
-      <w:r>
-        <w:rPr>
-          <w:rFonts w:ascii="Arial" w:eastAsia="Times New Roman" w:hAnsi="Arial" w:cs="Arial"/>
-          <w:color w:val="000000"/>
-          <w:lang w:eastAsia="fr-CA"/>
-        </w:rPr>
-        <w:t xml:space="preserve"> des   Id </w:t>
+        <w:t xml:space="preserve"> peintre  leur </w:t>
+      </w:r>
+      <w:r>
+        <w:rPr>
+          <w:rFonts w:ascii="Arial" w:eastAsia="Times New Roman" w:hAnsi="Arial" w:cs="Arial"/>
+          <w:color w:val="000000"/>
+          <w:lang w:eastAsia="fr-CA"/>
+        </w:rPr>
+        <w:t>numéro</w:t>
+      </w:r>
+      <w:r>
+        <w:rPr>
+          <w:rFonts w:ascii="Arial" w:eastAsia="Times New Roman" w:hAnsi="Arial" w:cs="Arial"/>
+          <w:color w:val="000000"/>
+          <w:lang w:eastAsia="fr-CA"/>
+        </w:rPr>
+        <w:t xml:space="preserve"> id commence par 2</w:t>
       </w:r>
     </w:p>
     <w:p>
@@ -1088,7 +1277,7 @@
           <w:color w:val="000000"/>
           <w:lang w:eastAsia="fr-CA"/>
         </w:rPr>
-        <w:t>Les membre</w:t>
+        <w:t>les</w:t>
       </w:r>
       <w:proofErr w:type="gramEnd"/>
       <w:r>
@@ -1097,202 +1286,58 @@
           <w:color w:val="000000"/>
           <w:lang w:eastAsia="fr-CA"/>
         </w:rPr>
+        <w:t xml:space="preserve"> ouvriers </w:t>
+      </w:r>
+      <w:r>
+        <w:rPr>
+          <w:rFonts w:ascii="Arial" w:eastAsia="Times New Roman" w:hAnsi="Arial" w:cs="Arial"/>
+          <w:color w:val="000000"/>
+          <w:lang w:eastAsia="fr-CA"/>
+        </w:rPr>
+        <w:t>spécialises</w:t>
+      </w:r>
+      <w:r>
+        <w:rPr>
+          <w:rFonts w:ascii="Arial" w:eastAsia="Times New Roman" w:hAnsi="Arial" w:cs="Arial"/>
+          <w:color w:val="000000"/>
+          <w:lang w:eastAsia="fr-CA"/>
+        </w:rPr>
+        <w:t xml:space="preserve"> commence par 3</w:t>
+      </w:r>
+    </w:p>
+    <w:p>
+      <w:pPr>
+        <w:spacing w:before="240" w:after="240" w:line="480" w:lineRule="auto"/>
+        <w:rPr>
+          <w:rFonts w:ascii="Arial" w:eastAsia="Times New Roman" w:hAnsi="Arial" w:cs="Arial"/>
+          <w:color w:val="000000"/>
+          <w:lang w:eastAsia="fr-CA"/>
+        </w:rPr>
+      </w:pPr>
+      <w:r>
+        <w:rPr>
+          <w:rFonts w:ascii="Arial" w:eastAsia="Times New Roman" w:hAnsi="Arial" w:cs="Arial"/>
+          <w:color w:val="000000"/>
+          <w:lang w:eastAsia="fr-CA"/>
+        </w:rPr>
+        <w:t>Service</w:t>
+      </w:r>
+      <w:r>
+        <w:rPr>
+          <w:rFonts w:ascii="Arial" w:eastAsia="Times New Roman" w:hAnsi="Arial" w:cs="Arial"/>
+          <w:color w:val="000000"/>
+          <w:lang w:eastAsia="fr-CA"/>
+        </w:rPr>
         <w:t xml:space="preserve"> de </w:t>
       </w:r>
-      <w:proofErr w:type="spellStart"/>
-      <w:r>
-        <w:rPr>
-          <w:rFonts w:ascii="Arial" w:eastAsia="Times New Roman" w:hAnsi="Arial" w:cs="Arial"/>
-          <w:color w:val="000000"/>
-          <w:lang w:eastAsia="fr-CA"/>
-        </w:rPr>
-        <w:t>administraion</w:t>
-      </w:r>
-      <w:proofErr w:type="spellEnd"/>
-      <w:r>
-        <w:rPr>
-          <w:rFonts w:ascii="Arial" w:eastAsia="Times New Roman" w:hAnsi="Arial" w:cs="Arial"/>
-          <w:color w:val="000000"/>
-          <w:lang w:eastAsia="fr-CA"/>
-        </w:rPr>
-        <w:t xml:space="preserve"> et les col blancs  commence par 0</w:t>
-      </w:r>
-    </w:p>
-    <w:p>
-      <w:pPr>
-        <w:spacing w:before="240" w:after="240" w:line="480" w:lineRule="auto"/>
-        <w:rPr>
-          <w:rFonts w:ascii="Arial" w:eastAsia="Times New Roman" w:hAnsi="Arial" w:cs="Arial"/>
-          <w:color w:val="000000"/>
-          <w:lang w:eastAsia="fr-CA"/>
-        </w:rPr>
-      </w:pPr>
-      <w:proofErr w:type="spellStart"/>
-      <w:r>
-        <w:rPr>
-          <w:rFonts w:ascii="Arial" w:eastAsia="Times New Roman" w:hAnsi="Arial" w:cs="Arial"/>
-          <w:color w:val="000000"/>
-          <w:lang w:eastAsia="fr-CA"/>
-        </w:rPr>
-        <w:t>Macons</w:t>
-      </w:r>
-      <w:proofErr w:type="spellEnd"/>
-      <w:r>
-        <w:rPr>
-          <w:rFonts w:ascii="Arial" w:eastAsia="Times New Roman" w:hAnsi="Arial" w:cs="Arial"/>
-          <w:color w:val="000000"/>
-          <w:lang w:eastAsia="fr-CA"/>
-        </w:rPr>
-        <w:t xml:space="preserve">  leur </w:t>
-      </w:r>
-      <w:proofErr w:type="spellStart"/>
-      <w:r>
-        <w:rPr>
-          <w:rFonts w:ascii="Arial" w:eastAsia="Times New Roman" w:hAnsi="Arial" w:cs="Arial"/>
-          <w:color w:val="000000"/>
-          <w:lang w:eastAsia="fr-CA"/>
-        </w:rPr>
-        <w:t>numero</w:t>
-      </w:r>
-      <w:proofErr w:type="spellEnd"/>
-      <w:r>
-        <w:rPr>
-          <w:rFonts w:ascii="Arial" w:eastAsia="Times New Roman" w:hAnsi="Arial" w:cs="Arial"/>
-          <w:color w:val="000000"/>
-          <w:lang w:eastAsia="fr-CA"/>
-        </w:rPr>
-        <w:t xml:space="preserve"> commence par 1 </w:t>
-      </w:r>
-    </w:p>
-    <w:p>
-      <w:pPr>
-        <w:spacing w:before="240" w:after="240" w:line="480" w:lineRule="auto"/>
-        <w:rPr>
-          <w:rFonts w:ascii="Arial" w:eastAsia="Times New Roman" w:hAnsi="Arial" w:cs="Arial"/>
-          <w:color w:val="000000"/>
-          <w:lang w:eastAsia="fr-CA"/>
-        </w:rPr>
-      </w:pPr>
-      <w:proofErr w:type="gramStart"/>
-      <w:r>
-        <w:rPr>
-          <w:rFonts w:ascii="Arial" w:eastAsia="Times New Roman" w:hAnsi="Arial" w:cs="Arial"/>
-          <w:color w:val="000000"/>
-          <w:lang w:eastAsia="fr-CA"/>
-        </w:rPr>
-        <w:t>les</w:t>
-      </w:r>
-      <w:proofErr w:type="gramEnd"/>
-      <w:r>
-        <w:rPr>
-          <w:rFonts w:ascii="Arial" w:eastAsia="Times New Roman" w:hAnsi="Arial" w:cs="Arial"/>
-          <w:color w:val="000000"/>
-          <w:lang w:eastAsia="fr-CA"/>
-        </w:rPr>
-        <w:t xml:space="preserve"> peintre  leur </w:t>
-      </w:r>
-      <w:proofErr w:type="spellStart"/>
-      <w:r>
-        <w:rPr>
-          <w:rFonts w:ascii="Arial" w:eastAsia="Times New Roman" w:hAnsi="Arial" w:cs="Arial"/>
-          <w:color w:val="000000"/>
-          <w:lang w:eastAsia="fr-CA"/>
-        </w:rPr>
-        <w:t>numero</w:t>
-      </w:r>
-      <w:proofErr w:type="spellEnd"/>
-      <w:r>
-        <w:rPr>
-          <w:rFonts w:ascii="Arial" w:eastAsia="Times New Roman" w:hAnsi="Arial" w:cs="Arial"/>
-          <w:color w:val="000000"/>
-          <w:lang w:eastAsia="fr-CA"/>
-        </w:rPr>
-        <w:t xml:space="preserve"> id commence par 2</w:t>
-      </w:r>
-    </w:p>
-    <w:p>
-      <w:pPr>
-        <w:spacing w:before="240" w:after="240" w:line="480" w:lineRule="auto"/>
-        <w:rPr>
-          <w:rFonts w:ascii="Arial" w:eastAsia="Times New Roman" w:hAnsi="Arial" w:cs="Arial"/>
-          <w:color w:val="000000"/>
-          <w:lang w:eastAsia="fr-CA"/>
-        </w:rPr>
-      </w:pPr>
-      <w:proofErr w:type="gramStart"/>
-      <w:r>
-        <w:rPr>
-          <w:rFonts w:ascii="Arial" w:eastAsia="Times New Roman" w:hAnsi="Arial" w:cs="Arial"/>
-          <w:color w:val="000000"/>
-          <w:lang w:eastAsia="fr-CA"/>
-        </w:rPr>
-        <w:t>les</w:t>
-      </w:r>
-      <w:proofErr w:type="gramEnd"/>
-      <w:r>
-        <w:rPr>
-          <w:rFonts w:ascii="Arial" w:eastAsia="Times New Roman" w:hAnsi="Arial" w:cs="Arial"/>
-          <w:color w:val="000000"/>
-          <w:lang w:eastAsia="fr-CA"/>
-        </w:rPr>
-        <w:t xml:space="preserve"> ouvriers </w:t>
-      </w:r>
-      <w:proofErr w:type="spellStart"/>
-      <w:r>
-        <w:rPr>
-          <w:rFonts w:ascii="Arial" w:eastAsia="Times New Roman" w:hAnsi="Arial" w:cs="Arial"/>
-          <w:color w:val="000000"/>
-          <w:lang w:eastAsia="fr-CA"/>
-        </w:rPr>
-        <w:t>specialises</w:t>
-      </w:r>
-      <w:proofErr w:type="spellEnd"/>
-      <w:r>
-        <w:rPr>
-          <w:rFonts w:ascii="Arial" w:eastAsia="Times New Roman" w:hAnsi="Arial" w:cs="Arial"/>
-          <w:color w:val="000000"/>
-          <w:lang w:eastAsia="fr-CA"/>
-        </w:rPr>
-        <w:t xml:space="preserve"> commence par 3</w:t>
-      </w:r>
-    </w:p>
-    <w:p>
-      <w:pPr>
-        <w:spacing w:before="240" w:after="240" w:line="480" w:lineRule="auto"/>
-        <w:rPr>
-          <w:rFonts w:ascii="Arial" w:eastAsia="Times New Roman" w:hAnsi="Arial" w:cs="Arial"/>
-          <w:color w:val="000000"/>
-          <w:lang w:eastAsia="fr-CA"/>
-        </w:rPr>
-      </w:pPr>
-      <w:proofErr w:type="gramStart"/>
-      <w:r>
-        <w:rPr>
-          <w:rFonts w:ascii="Arial" w:eastAsia="Times New Roman" w:hAnsi="Arial" w:cs="Arial"/>
-          <w:color w:val="000000"/>
-          <w:lang w:eastAsia="fr-CA"/>
-        </w:rPr>
-        <w:t>service</w:t>
-      </w:r>
-      <w:proofErr w:type="gramEnd"/>
-      <w:r>
-        <w:rPr>
-          <w:rFonts w:ascii="Arial" w:eastAsia="Times New Roman" w:hAnsi="Arial" w:cs="Arial"/>
-          <w:color w:val="000000"/>
-          <w:lang w:eastAsia="fr-CA"/>
-        </w:rPr>
-        <w:t xml:space="preserve"> de </w:t>
-      </w:r>
-      <w:proofErr w:type="spellStart"/>
-      <w:r>
-        <w:rPr>
-          <w:rFonts w:ascii="Arial" w:eastAsia="Times New Roman" w:hAnsi="Arial" w:cs="Arial"/>
-          <w:color w:val="000000"/>
-          <w:lang w:eastAsia="fr-CA"/>
-        </w:rPr>
-        <w:t>securites</w:t>
-      </w:r>
-      <w:proofErr w:type="spellEnd"/>
+      <w:r>
+        <w:rPr>
+          <w:rFonts w:ascii="Arial" w:eastAsia="Times New Roman" w:hAnsi="Arial" w:cs="Arial"/>
+          <w:color w:val="000000"/>
+          <w:lang w:eastAsia="fr-CA"/>
+        </w:rPr>
+        <w:t>sécurités</w:t>
+      </w:r>
       <w:r>
         <w:rPr>
           <w:rFonts w:ascii="Arial" w:eastAsia="Times New Roman" w:hAnsi="Arial" w:cs="Arial"/>
@@ -1311,34 +1356,30 @@
           <w:lang w:eastAsia="fr-CA"/>
         </w:rPr>
       </w:pPr>
-      <w:proofErr w:type="gramStart"/>
-      <w:r>
-        <w:rPr>
-          <w:rFonts w:ascii="Arial" w:eastAsia="Times New Roman" w:hAnsi="Arial" w:cs="Arial"/>
-          <w:color w:val="000000"/>
-          <w:lang w:eastAsia="fr-CA"/>
-        </w:rPr>
-        <w:t>les</w:t>
-      </w:r>
-      <w:proofErr w:type="gramEnd"/>
-      <w:r>
-        <w:rPr>
-          <w:rFonts w:ascii="Arial" w:eastAsia="Times New Roman" w:hAnsi="Arial" w:cs="Arial"/>
-          <w:color w:val="000000"/>
-          <w:lang w:eastAsia="fr-CA"/>
-        </w:rPr>
-        <w:t xml:space="preserve"> </w:t>
-      </w:r>
-      <w:proofErr w:type="spellStart"/>
-      <w:r>
-        <w:rPr>
-          <w:rFonts w:ascii="Arial" w:eastAsia="Times New Roman" w:hAnsi="Arial" w:cs="Arial"/>
-          <w:color w:val="000000"/>
-          <w:lang w:eastAsia="fr-CA"/>
-        </w:rPr>
-        <w:t>contracteur</w:t>
-      </w:r>
-      <w:proofErr w:type="spellEnd"/>
+      <w:r>
+        <w:rPr>
+          <w:rFonts w:ascii="Arial" w:eastAsia="Times New Roman" w:hAnsi="Arial" w:cs="Arial"/>
+          <w:color w:val="000000"/>
+          <w:lang w:eastAsia="fr-CA"/>
+        </w:rPr>
+        <w:t>Les</w:t>
+      </w:r>
+      <w:r>
+        <w:rPr>
+          <w:rFonts w:ascii="Arial" w:eastAsia="Times New Roman" w:hAnsi="Arial" w:cs="Arial"/>
+          <w:color w:val="000000"/>
+          <w:lang w:eastAsia="fr-CA"/>
+        </w:rPr>
+        <w:t xml:space="preserve"> contracteur</w:t>
+      </w:r>
+      <w:r>
+        <w:rPr>
+          <w:rFonts w:ascii="Arial" w:eastAsia="Times New Roman" w:hAnsi="Arial" w:cs="Arial"/>
+          <w:color w:val="000000"/>
+          <w:lang w:eastAsia="fr-CA"/>
+        </w:rPr>
+        <w:t>s</w:t>
+      </w:r>
       <w:r>
         <w:rPr>
           <w:rFonts w:ascii="Arial" w:eastAsia="Times New Roman" w:hAnsi="Arial" w:cs="Arial"/>
@@ -1358,83 +1399,6 @@
           <w:lang w:eastAsia="fr-CA"/>
         </w:rPr>
       </w:pPr>
-      <w:r>
-        <w:rPr>
-          <w:rFonts w:ascii="Times New Roman" w:eastAsia="Times New Roman" w:hAnsi="Times New Roman" w:cs="Times New Roman"/>
-          <w:noProof/>
-          <w:sz w:val="24"/>
-          <w:szCs w:val="24"/>
-          <w:lang w:eastAsia="fr-CA"/>
-        </w:rPr>
-        <w:lastRenderedPageBreak/>
-        <w:drawing>
-          <wp:inline distT="0" distB="0" distL="0" distR="0">
-            <wp:extent cx="6429375" cy="5153025"/>
-            <wp:effectExtent l="0" t="0" r="9525" b="9525"/>
-            <wp:docPr id="1" name="Image 1" descr="C:\Users\ACER\Desktop\description.png"/>
-            <wp:cNvGraphicFramePr>
-              <a:graphicFrameLocks xmlns:a="http://schemas.openxmlformats.org/drawingml/2006/main" noChangeAspect="1"/>
-            </wp:cNvGraphicFramePr>
-            <a:graphic xmlns:a="http://schemas.openxmlformats.org/drawingml/2006/main">
-              <a:graphicData uri="http://schemas.openxmlformats.org/drawingml/2006/picture">
-                <pic:pic xmlns:pic="http://schemas.openxmlformats.org/drawingml/2006/picture">
-                  <pic:nvPicPr>
-                    <pic:cNvPr id="0" name="Picture 1" descr="C:\Users\ACER\Desktop\description.png"/>
-                    <pic:cNvPicPr>
-                      <a:picLocks noChangeAspect="1" noChangeArrowheads="1"/>
-                    </pic:cNvPicPr>
-                  </pic:nvPicPr>
-                  <pic:blipFill>
-                    <a:blip r:embed="rId5">
-                      <a:extLst>
-                        <a:ext uri="{28A0092B-C50C-407E-A947-70E740481C1C}">
-                          <a14:useLocalDpi xmlns:a14="http://schemas.microsoft.com/office/drawing/2010/main" val="0"/>
-                        </a:ext>
-                      </a:extLst>
-                    </a:blip>
-                    <a:srcRect/>
-                    <a:stretch>
-                      <a:fillRect/>
-                    </a:stretch>
-                  </pic:blipFill>
-                  <pic:spPr bwMode="auto">
-                    <a:xfrm>
-                      <a:off x="0" y="0"/>
-                      <a:ext cx="6429375" cy="5153025"/>
-                    </a:xfrm>
-                    <a:prstGeom prst="rect">
-                      <a:avLst/>
-                    </a:prstGeom>
-                    <a:noFill/>
-                    <a:ln>
-                      <a:noFill/>
-                    </a:ln>
-                  </pic:spPr>
-                </pic:pic>
-              </a:graphicData>
-            </a:graphic>
-          </wp:inline>
-        </w:drawing>
-      </w:r>
-    </w:p>
-    <w:p>
-      <w:pPr>
-        <w:spacing w:before="240" w:after="240" w:line="480" w:lineRule="auto"/>
-        <w:rPr>
-          <w:rFonts w:ascii="Times New Roman" w:eastAsia="Times New Roman" w:hAnsi="Times New Roman" w:cs="Times New Roman"/>
-          <w:sz w:val="24"/>
-          <w:szCs w:val="24"/>
-          <w:lang w:eastAsia="fr-CA"/>
-        </w:rPr>
-      </w:pPr>
-      <w:r>
-        <w:rPr>
-          <w:rFonts w:ascii="Arial" w:eastAsia="Times New Roman" w:hAnsi="Arial" w:cs="Arial"/>
-          <w:color w:val="000000"/>
-          <w:lang w:eastAsia="fr-CA"/>
-        </w:rPr>
-        <w:t> </w:t>
-      </w:r>
     </w:p>
     <w:p>
       <w:pPr>
